--- a/V1-80MHz-100MHz频谱仪（15国赛E，32版-项目笔记）.docx
+++ b/V1-80MHz-100MHz频谱仪（15国赛E，32版-项目笔记）.docx
@@ -191,9 +191,6 @@
       <w:pPr>
         <w:ind w:firstLine="480"/>
         <w:jc w:val="center"/>
-        <w:rPr>
-          <w:rFonts w:hint="eastAsia"/>
-        </w:rPr>
       </w:pPr>
     </w:p>
     <w:p>
@@ -329,7 +326,7 @@
                     </pic:cNvPicPr>
                   </pic:nvPicPr>
                   <pic:blipFill>
-                    <a:blip r:embed="rId5" cstate="print">
+                    <a:blip r:embed="rId8" cstate="print">
                       <a:extLst>
                         <a:ext uri="{28A0092B-C50C-407E-A947-70E740481C1C}">
                           <a14:useLocalDpi xmlns:a14="http://schemas.microsoft.com/office/drawing/2010/main" val="0"/>
@@ -2254,55 +2251,4390 @@
         <w:rPr>
           <w:rFonts w:hint="eastAsia"/>
         </w:rPr>
-        <w:t>方案三：使用晶体滤波器。晶体滤波器具有较高的频率选择性，容易操作，稳定且成本低，这里滤波器</w:t>
-      </w:r>
+        <w:t>方案三：使用晶体滤波器。晶体滤波器具有较高的频率选择性，容易操作，稳定且成本低，这里滤波器设计关系到频谱仪整体性能，即滤波器通带越窄，频谱仪分辨率越高，频谱仪性能越高</w:t>
+      </w:r>
+      <w:r>
+        <w:rPr>
+          <w:rFonts w:hint="eastAsia"/>
+        </w:rPr>
+        <w:t>，晶体滤波器能较好满足本部分的设计需求。</w:t>
+      </w:r>
+    </w:p>
+    <w:p>
+      <w:pPr>
+        <w:ind w:firstLine="480"/>
+      </w:pPr>
+      <w:r>
+        <w:rPr>
+          <w:rFonts w:hint="eastAsia"/>
+        </w:rPr>
+        <w:t>综合考虑，选择方案三。</w:t>
+      </w:r>
+    </w:p>
+    <w:p>
+      <w:pPr>
+        <w:pStyle w:val="2"/>
+      </w:pPr>
+      <w:r>
+        <w:rPr>
+          <w:rFonts w:hint="eastAsia"/>
+        </w:rPr>
+        <w:t>2.1.4</w:t>
+      </w:r>
+      <w:r>
+        <w:t xml:space="preserve"> AGC</w:t>
+      </w:r>
+      <w:r>
+        <w:rPr>
+          <w:rFonts w:hint="eastAsia"/>
+        </w:rPr>
+        <w:t>模块方案论证</w:t>
+      </w:r>
+    </w:p>
+    <w:p>
+      <w:pPr>
+        <w:ind w:firstLine="480"/>
+      </w:pPr>
+      <w:r>
+        <w:rPr>
+          <w:rFonts w:hint="eastAsia"/>
+        </w:rPr>
+        <w:t>方案</w:t>
+      </w:r>
+      <w:proofErr w:type="gramStart"/>
+      <w:r>
+        <w:rPr>
+          <w:rFonts w:hint="eastAsia"/>
+        </w:rPr>
+        <w:t>一</w:t>
+      </w:r>
+      <w:proofErr w:type="gramEnd"/>
+      <w:r>
+        <w:rPr>
+          <w:rFonts w:hint="eastAsia"/>
+        </w:rPr>
+        <w:t>：以VCA821为核心AGC模块，VCA821是一款宽带、线性、连续可变电压控制增益放大器，能够提供差分输入和单端输出，具有出色的共模抑制比，可以通过设定两个电阻值设定增益大小，设计灵活。由VCA821为核心设计A</w:t>
+      </w:r>
+      <w:r>
+        <w:t>GC</w:t>
+      </w:r>
+      <w:r>
+        <w:rPr>
+          <w:rFonts w:hint="eastAsia"/>
+        </w:rPr>
+        <w:t>模块</w:t>
+      </w:r>
+      <w:r>
+        <w:rPr>
+          <w:rFonts w:hint="eastAsia"/>
+        </w:rPr>
+        <w:t>，电路相对简单，但是V</w:t>
+      </w:r>
+      <w:r>
+        <w:t>CA</w:t>
+      </w:r>
+      <w:r>
+        <w:rPr>
+          <w:rFonts w:hint="eastAsia"/>
+        </w:rPr>
+        <w:t>821芯片价格昂贵。</w:t>
+      </w:r>
+    </w:p>
+    <w:p>
+      <w:pPr>
+        <w:ind w:firstLine="480"/>
+      </w:pPr>
+      <w:r>
+        <w:rPr>
+          <w:rFonts w:hint="eastAsia"/>
+        </w:rPr>
+        <w:t>方案二：以A</w:t>
+      </w:r>
+      <w:r>
+        <w:t>D603</w:t>
+      </w:r>
+      <w:r>
+        <w:rPr>
+          <w:rFonts w:hint="eastAsia"/>
+        </w:rPr>
+        <w:t>为核心A</w:t>
+      </w:r>
+      <w:r>
+        <w:t>GC</w:t>
+      </w:r>
+      <w:r>
+        <w:rPr>
+          <w:rFonts w:hint="eastAsia"/>
+        </w:rPr>
+        <w:t>模块。A</w:t>
+      </w:r>
+      <w:r>
+        <w:t>D603</w:t>
+      </w:r>
+      <w:r>
+        <w:rPr>
+          <w:rFonts w:hint="eastAsia"/>
+        </w:rPr>
+        <w:t>是美国A</w:t>
+      </w:r>
+      <w:r>
+        <w:t>D</w:t>
+      </w:r>
+      <w:r>
+        <w:rPr>
+          <w:rFonts w:hint="eastAsia"/>
+        </w:rPr>
+        <w:t>公司即A</w:t>
+      </w:r>
+      <w:r>
+        <w:t>D600</w:t>
+      </w:r>
+      <w:r>
+        <w:rPr>
+          <w:rFonts w:hint="eastAsia"/>
+        </w:rPr>
+        <w:t>后</w:t>
+      </w:r>
+      <w:r>
+        <w:rPr>
+          <w:rFonts w:hint="eastAsia"/>
+        </w:rPr>
+        <w:lastRenderedPageBreak/>
+        <w:t>推出的</w:t>
+      </w:r>
+      <w:r>
+        <w:rPr>
+          <w:rFonts w:hint="eastAsia"/>
+        </w:rPr>
+        <w:t>宽频带、低噪声、低畸变、高增益精度</w:t>
+      </w:r>
+      <w:proofErr w:type="gramStart"/>
+      <w:r>
+        <w:rPr>
+          <w:rFonts w:hint="eastAsia"/>
+        </w:rPr>
+        <w:t>的压控</w:t>
+      </w:r>
+      <w:proofErr w:type="gramEnd"/>
+      <w:r>
+        <w:rPr>
+          <w:rFonts w:hint="eastAsia"/>
+        </w:rPr>
+        <w:t>V</w:t>
+      </w:r>
+      <w:r>
+        <w:t>GA</w:t>
+      </w:r>
+      <w:r>
+        <w:rPr>
+          <w:rFonts w:hint="eastAsia"/>
+        </w:rPr>
+        <w:t>芯片，而且可以通过级联方式增加带宽和增益。由A</w:t>
+      </w:r>
+      <w:r>
+        <w:t>D603</w:t>
+      </w:r>
+      <w:r>
+        <w:rPr>
+          <w:rFonts w:hint="eastAsia"/>
+        </w:rPr>
+        <w:t>为核心设计A</w:t>
+      </w:r>
+      <w:r>
+        <w:t>GC</w:t>
+      </w:r>
+      <w:r>
+        <w:rPr>
+          <w:rFonts w:hint="eastAsia"/>
+        </w:rPr>
+        <w:t>模块，电路相对复杂，偏移量较大，但是价格低廉。</w:t>
+      </w:r>
+    </w:p>
+    <w:p>
+      <w:pPr>
+        <w:ind w:firstLine="480"/>
+      </w:pPr>
+      <w:r>
+        <w:rPr>
+          <w:rFonts w:hint="eastAsia"/>
+        </w:rPr>
+        <w:t>综合考虑，选择方案二。</w:t>
+      </w:r>
+    </w:p>
+    <w:p>
+      <w:pPr>
+        <w:pStyle w:val="2"/>
+      </w:pPr>
+      <w:r>
+        <w:rPr>
+          <w:rFonts w:hint="eastAsia"/>
+        </w:rPr>
+        <w:t>2.1.5检验方案论证</w:t>
+      </w:r>
+    </w:p>
+    <w:p>
+      <w:pPr>
+        <w:ind w:firstLine="480"/>
+      </w:pPr>
+      <w:r>
+        <w:rPr>
+          <w:rFonts w:hint="eastAsia"/>
+        </w:rPr>
+        <w:t>方案</w:t>
+      </w:r>
+      <w:proofErr w:type="gramStart"/>
+      <w:r>
+        <w:rPr>
+          <w:rFonts w:hint="eastAsia"/>
+        </w:rPr>
+        <w:t>一</w:t>
+      </w:r>
+      <w:proofErr w:type="gramEnd"/>
+      <w:r>
+        <w:rPr>
+          <w:rFonts w:hint="eastAsia"/>
+        </w:rPr>
+        <w:t>：采用A</w:t>
+      </w:r>
+      <w:r>
+        <w:t>D</w:t>
+      </w:r>
+      <w:r>
+        <w:rPr>
+          <w:rFonts w:hint="eastAsia"/>
+        </w:rPr>
+        <w:t>直接采集方案。由于本系统通过中频滤波器滤出的是10MHz正弦波信号，如果单片机的A</w:t>
+      </w:r>
+      <w:r>
+        <w:t>DC</w:t>
+      </w:r>
+      <w:r>
+        <w:rPr>
+          <w:rFonts w:hint="eastAsia"/>
+        </w:rPr>
+        <w:t>要采集信号，需要至少20M采样速率，同时A</w:t>
+      </w:r>
+      <w:r>
+        <w:t>DC</w:t>
+      </w:r>
+      <w:r>
+        <w:rPr>
+          <w:rFonts w:hint="eastAsia"/>
+        </w:rPr>
+        <w:t>采集信号只能是正信号，这样需要额外的增加抬升电压的电路，同时需要单片机处理采集的信号，这样增加设计周期，延长系统测试时间。</w:t>
+      </w:r>
+    </w:p>
+    <w:p>
+      <w:pPr>
+        <w:ind w:firstLine="480"/>
+      </w:pPr>
+      <w:r>
+        <w:rPr>
+          <w:rFonts w:hint="eastAsia"/>
+        </w:rPr>
+        <w:t>方案二：采用有效值转换芯片。如A</w:t>
+      </w:r>
+      <w:r>
+        <w:t>D8361</w:t>
+      </w:r>
+      <w:r>
+        <w:rPr>
+          <w:rFonts w:hint="eastAsia"/>
+        </w:rPr>
+        <w:t>芯片，外围电路只需要</w:t>
+      </w:r>
+      <w:r>
+        <w:rPr>
+          <w:rFonts w:hint="eastAsia"/>
+        </w:rPr>
+        <w:t>两个简单电容元件，就可以实现有效值转换功能，同时该芯片具有较高的温度稳定性和线性输出响应。适合本系统。</w:t>
+      </w:r>
+    </w:p>
+    <w:p>
+      <w:pPr>
+        <w:ind w:firstLine="480"/>
+      </w:pPr>
+      <w:r>
+        <w:rPr>
+          <w:rFonts w:hint="eastAsia"/>
+        </w:rPr>
+        <w:t>综合考虑，选择方案二。</w:t>
+      </w:r>
+    </w:p>
+    <w:p>
+      <w:pPr>
+        <w:pStyle w:val="1"/>
+      </w:pPr>
+      <w:r>
+        <w:rPr>
+          <w:rFonts w:hint="eastAsia"/>
+        </w:rPr>
+        <w:t>2.2</w:t>
+      </w:r>
+      <w:r>
+        <w:rPr>
+          <w:rFonts w:hint="eastAsia"/>
+        </w:rPr>
+        <w:t>系统总体设计</w:t>
+      </w:r>
+    </w:p>
+    <w:p>
+      <w:pPr>
+        <w:ind w:firstLine="480"/>
+      </w:pPr>
+      <w:r>
+        <w:rPr>
+          <w:rFonts w:hint="eastAsia"/>
+        </w:rPr>
+        <w:t>本频谱仪系统基于</w:t>
+      </w:r>
+      <w:r>
+        <w:rPr>
+          <w:rFonts w:hint="eastAsia"/>
+        </w:rPr>
+        <w:t>外差式</w:t>
+      </w:r>
+      <w:r>
+        <w:rPr>
+          <w:rFonts w:hint="eastAsia"/>
+        </w:rPr>
+        <w:t>原理设计而成，以S</w:t>
+      </w:r>
+      <w:r>
+        <w:t>TM32F103VC</w:t>
+      </w:r>
+      <w:r>
+        <w:rPr>
+          <w:rFonts w:hint="eastAsia"/>
+        </w:rPr>
+        <w:t>为主控芯片，控制锁相环模块部分实现信号输出，之后经过7阶椭圆滤波模块，A</w:t>
+      </w:r>
+      <w:r>
+        <w:t>GC</w:t>
+      </w:r>
+      <w:r>
+        <w:rPr>
+          <w:rFonts w:hint="eastAsia"/>
+        </w:rPr>
+        <w:t>模块得到本振信号输出，之后分成两路信号，一路信号与被测信号通过混频器模块，中频滤波器模块和有效值检测模块，输入到S</w:t>
+      </w:r>
+      <w:r>
+        <w:t>TM32</w:t>
+      </w:r>
+      <w:r>
+        <w:rPr>
+          <w:rFonts w:hint="eastAsia"/>
+        </w:rPr>
+        <w:t>的A</w:t>
+      </w:r>
+      <w:r>
+        <w:t>DC</w:t>
+      </w:r>
+      <w:r>
+        <w:rPr>
+          <w:rFonts w:hint="eastAsia"/>
+        </w:rPr>
+        <w:t>中完成被测信号频谱测量；另一路经过一个T衰减电路，实现10mV-100mV信号输出，系统总体框图如下图2-2-1所示。</w:t>
+      </w:r>
+    </w:p>
+    <w:p>
+      <w:pPr>
+        <w:ind w:firstLineChars="0" w:firstLine="0"/>
+        <w:jc w:val="center"/>
+      </w:pPr>
+    </w:p>
+    <w:p>
+      <w:pPr>
+        <w:ind w:firstLineChars="0" w:firstLine="0"/>
+        <w:jc w:val="center"/>
+      </w:pPr>
+      <w:r>
+        <w:rPr>
+          <w:rFonts w:hint="eastAsia"/>
+        </w:rPr>
+        <w:t>图2-2-1</w:t>
+      </w:r>
+      <w:r>
+        <w:t xml:space="preserve"> </w:t>
+      </w:r>
+      <w:r>
+        <w:rPr>
+          <w:rFonts w:hint="eastAsia"/>
+        </w:rPr>
+        <w:t>系统总体框图</w:t>
+      </w:r>
+    </w:p>
+    <w:p>
+      <w:pPr>
+        <w:widowControl/>
+        <w:adjustRightInd/>
+        <w:snapToGrid/>
+        <w:spacing w:line="240" w:lineRule="auto"/>
+        <w:ind w:firstLineChars="0" w:firstLine="0"/>
+        <w:jc w:val="left"/>
+      </w:pPr>
+      <w:r>
+        <w:br w:type="page"/>
+      </w:r>
+    </w:p>
+    <w:p>
+      <w:pPr>
+        <w:ind w:firstLineChars="0" w:firstLine="0"/>
+        <w:jc w:val="center"/>
+        <w:rPr>
+          <w:rFonts w:hint="eastAsia"/>
+        </w:rPr>
+      </w:pPr>
+    </w:p>
+    <w:p>
+      <w:pPr>
+        <w:pStyle w:val="a3"/>
+        <w:rPr>
+          <w:rFonts w:hint="eastAsia"/>
+        </w:rPr>
+      </w:pPr>
+      <w:r>
+        <w:rPr>
+          <w:rFonts w:hint="eastAsia"/>
+        </w:rPr>
+        <w:t>第</w:t>
+      </w:r>
+      <w:r>
+        <w:rPr>
+          <w:rFonts w:hint="eastAsia"/>
+        </w:rPr>
+        <w:t>3</w:t>
+      </w:r>
+      <w:r>
+        <w:rPr>
+          <w:rFonts w:hint="eastAsia"/>
+        </w:rPr>
+        <w:t>章</w:t>
+      </w:r>
+      <w:r>
+        <w:rPr>
+          <w:rFonts w:hint="eastAsia"/>
+        </w:rPr>
+        <w:t xml:space="preserve"> </w:t>
+      </w:r>
+      <w:r>
+        <w:rPr>
+          <w:rFonts w:hint="eastAsia"/>
+        </w:rPr>
+        <w:t>主要原理与理论分析</w:t>
+      </w:r>
+    </w:p>
+    <w:p>
+      <w:pPr>
+        <w:pStyle w:val="1"/>
+      </w:pPr>
+      <w:r>
+        <w:rPr>
+          <w:rFonts w:hint="eastAsia"/>
+        </w:rPr>
+        <w:t>3.1</w:t>
+      </w:r>
+      <w:r>
+        <w:t xml:space="preserve"> </w:t>
+      </w:r>
+      <w:r>
+        <w:rPr>
+          <w:rFonts w:hint="eastAsia"/>
+        </w:rPr>
+        <w:t>外差式</w:t>
+      </w:r>
+      <w:r>
+        <w:rPr>
+          <w:rFonts w:hint="eastAsia"/>
+        </w:rPr>
+        <w:t>频谱原理</w:t>
+      </w:r>
+    </w:p>
+    <w:p>
+      <w:pPr>
+        <w:ind w:firstLine="480"/>
+      </w:pPr>
+      <w:r>
+        <w:rPr>
+          <w:rFonts w:hint="eastAsia"/>
+        </w:rPr>
+        <w:t>目前，频谱分析仪分成</w:t>
+      </w:r>
+      <w:r>
+        <w:rPr>
+          <w:rFonts w:hint="eastAsia"/>
+        </w:rPr>
+        <w:t>外差式和实时分析式这两种，其中如图3-1-1所示为外差式频谱仪的结构框图。其中“外差”指的是混频，即对频率进行转换。从图中可以看出，输入信号和扫频后本振信号进行混频后，由于混频器的非线性特性，其输出除了包含两个原始信号之外，还包含它们的谐波成分以及原始信号的与谐波信号的和信号与差信号。若其中任何一个信号落到中频滤波器的通带内</w:t>
+      </w:r>
+      <w:r>
+        <w:rPr>
+          <w:rFonts w:hint="eastAsia"/>
+        </w:rPr>
+        <w:t>，他将会被保留下来，被进一步进行检波，放大以及显示处理。</w:t>
+      </w:r>
+      <w:proofErr w:type="gramStart"/>
+      <w:r>
+        <w:rPr>
+          <w:rFonts w:hint="eastAsia"/>
+        </w:rPr>
+        <w:t>扫描发生器在频幕上</w:t>
+      </w:r>
+      <w:proofErr w:type="gramEnd"/>
+      <w:r>
+        <w:rPr>
+          <w:rFonts w:hint="eastAsia"/>
+        </w:rPr>
+        <w:t>产生从左到右的水平移动，同时他会对本</w:t>
+      </w:r>
+      <w:proofErr w:type="gramStart"/>
+      <w:r>
+        <w:rPr>
+          <w:rFonts w:hint="eastAsia"/>
+        </w:rPr>
+        <w:t>振进行</w:t>
+      </w:r>
+      <w:proofErr w:type="gramEnd"/>
+      <w:r>
+        <w:rPr>
+          <w:rFonts w:hint="eastAsia"/>
+        </w:rPr>
+        <w:t>调谐，使本振频率的变化与谐波电压成正比。这样经过一轮的扫频后就</w:t>
+      </w:r>
+      <w:proofErr w:type="gramStart"/>
+      <w:r>
+        <w:rPr>
+          <w:rFonts w:hint="eastAsia"/>
+        </w:rPr>
+        <w:t>可以在频幕中</w:t>
+      </w:r>
+      <w:proofErr w:type="gramEnd"/>
+      <w:r>
+        <w:rPr>
+          <w:rFonts w:hint="eastAsia"/>
+        </w:rPr>
+        <w:t>看到频谱图。</w:t>
+      </w:r>
+    </w:p>
+    <w:p>
+      <w:pPr>
+        <w:ind w:firstLineChars="0" w:firstLine="0"/>
+        <w:jc w:val="center"/>
+      </w:pPr>
+    </w:p>
+    <w:p>
+      <w:pPr>
+        <w:ind w:firstLineChars="0" w:firstLine="0"/>
+        <w:jc w:val="center"/>
+        <w:rPr>
+          <w:rFonts w:hint="eastAsia"/>
+        </w:rPr>
+      </w:pPr>
+      <w:r>
+        <w:rPr>
+          <w:rFonts w:hint="eastAsia"/>
+        </w:rPr>
+        <w:t>图3-1-1</w:t>
+      </w:r>
+      <w:r>
+        <w:t xml:space="preserve"> </w:t>
+      </w:r>
+      <w:r>
+        <w:rPr>
+          <w:rFonts w:hint="eastAsia"/>
+        </w:rPr>
+        <w:t>外差式频谱仪结构框图</w:t>
+      </w:r>
+    </w:p>
+    <w:p>
+      <w:pPr>
+        <w:ind w:firstLine="480"/>
+      </w:pPr>
+      <w:r>
+        <w:rPr>
+          <w:rFonts w:hint="eastAsia"/>
+        </w:rPr>
+        <w:t>现在我们通过一个A</w:t>
+      </w:r>
+      <w:r>
+        <w:t>M</w:t>
+      </w:r>
+      <w:r>
+        <w:rPr>
+          <w:rFonts w:hint="eastAsia"/>
+        </w:rPr>
+        <w:t>调制信号来说明外差式频谱仪是怎样将频谱显示出来。如图3-1-2所示为A</w:t>
+      </w:r>
+      <w:r>
+        <w:t>M</w:t>
+      </w:r>
+      <w:r>
+        <w:rPr>
+          <w:rFonts w:hint="eastAsia"/>
+        </w:rPr>
+        <w:t>调制波在时域上的波形图，假设载波信号为频率f</w:t>
+      </w:r>
+      <w:r>
+        <w:rPr>
+          <w:vertAlign w:val="subscript"/>
+        </w:rPr>
+        <w:t>0</w:t>
+      </w:r>
+      <w:r>
+        <w:rPr>
+          <w:rFonts w:hint="eastAsia"/>
+        </w:rPr>
+        <w:t>的正弦波，调制信号为频率</w:t>
+      </w:r>
+      <w:r>
+        <w:rPr>
+          <w:rFonts w:hint="eastAsia"/>
+        </w:rPr>
+        <w:t>F的正弦波。</w:t>
+      </w:r>
+    </w:p>
+    <w:p>
+      <w:pPr>
+        <w:ind w:firstLineChars="0" w:firstLine="0"/>
+        <w:jc w:val="center"/>
+      </w:pPr>
+    </w:p>
+    <w:p>
+      <w:pPr>
+        <w:ind w:firstLineChars="0" w:firstLine="0"/>
+        <w:jc w:val="center"/>
+        <w:rPr>
+          <w:rFonts w:hint="eastAsia"/>
+        </w:rPr>
+      </w:pPr>
+      <w:r>
+        <w:rPr>
+          <w:rFonts w:hint="eastAsia"/>
+        </w:rPr>
+        <w:t>图3-1-2</w:t>
+      </w:r>
+      <w:r>
+        <w:t xml:space="preserve"> AM</w:t>
+      </w:r>
+      <w:r>
+        <w:rPr>
+          <w:rFonts w:hint="eastAsia"/>
+        </w:rPr>
+        <w:t>调制波时域图</w:t>
+      </w:r>
+    </w:p>
+    <w:p>
+      <w:pPr>
+        <w:ind w:firstLine="480"/>
+      </w:pPr>
+      <w:r>
+        <w:rPr>
+          <w:rFonts w:hint="eastAsia"/>
+        </w:rPr>
+        <w:t>根据A</w:t>
+      </w:r>
+      <w:r>
+        <w:t>M</w:t>
+      </w:r>
+      <w:r>
+        <w:rPr>
+          <w:rFonts w:hint="eastAsia"/>
+        </w:rPr>
+        <w:t>调制波的理论分析知道其中包含三种频率成分，如图3-1-3所示为A</w:t>
+      </w:r>
+      <w:r>
+        <w:t>M</w:t>
+      </w:r>
+      <w:r>
+        <w:rPr>
+          <w:rFonts w:hint="eastAsia"/>
+        </w:rPr>
+        <w:t>调制波的频谱图，其中包含载波信号f</w:t>
+      </w:r>
+      <w:r>
+        <w:rPr>
+          <w:vertAlign w:val="subscript"/>
+        </w:rPr>
+        <w:t>0</w:t>
+      </w:r>
+      <w:r>
+        <w:rPr>
+          <w:rFonts w:hint="eastAsia"/>
+        </w:rPr>
+        <w:t>、载波信号与调制信号的频分量f</w:t>
+      </w:r>
+      <w:r>
+        <w:rPr>
+          <w:vertAlign w:val="subscript"/>
+        </w:rPr>
+        <w:t>0</w:t>
+      </w:r>
+      <w:r>
+        <w:t>+F</w:t>
+      </w:r>
+      <w:r>
+        <w:rPr>
+          <w:rFonts w:hint="eastAsia"/>
+        </w:rPr>
+        <w:t>及载波信号与调制信号</w:t>
+      </w:r>
+      <w:proofErr w:type="gramStart"/>
+      <w:r>
+        <w:rPr>
+          <w:rFonts w:hint="eastAsia"/>
+        </w:rPr>
+        <w:t>的差频分量</w:t>
+      </w:r>
+      <w:proofErr w:type="gramEnd"/>
+      <w:r>
+        <w:rPr>
+          <w:rFonts w:hint="eastAsia"/>
+        </w:rPr>
+        <w:t>f</w:t>
+      </w:r>
+      <w:r>
+        <w:rPr>
+          <w:vertAlign w:val="subscript"/>
+        </w:rPr>
+        <w:t>0</w:t>
+      </w:r>
+      <w:r>
+        <w:rPr>
+          <w:rFonts w:hint="eastAsia"/>
+        </w:rPr>
+        <w:t>-</w:t>
+      </w:r>
+      <w:r>
+        <w:t>F</w:t>
+      </w:r>
+      <w:r>
+        <w:rPr>
+          <w:rFonts w:hint="eastAsia"/>
+        </w:rPr>
+        <w:t>，和</w:t>
+      </w:r>
+      <w:proofErr w:type="gramStart"/>
+      <w:r>
+        <w:rPr>
+          <w:rFonts w:hint="eastAsia"/>
+        </w:rPr>
+        <w:t>频和差频</w:t>
+      </w:r>
+      <w:proofErr w:type="gramEnd"/>
+      <w:r>
+        <w:rPr>
+          <w:rFonts w:hint="eastAsia"/>
+        </w:rPr>
+        <w:t>分量是以中心频率f</w:t>
+      </w:r>
+      <w:r>
+        <w:rPr>
+          <w:vertAlign w:val="subscript"/>
+        </w:rPr>
+        <w:t>0</w:t>
+      </w:r>
+      <w:r>
+        <w:rPr>
+          <w:rFonts w:hint="eastAsia"/>
+        </w:rPr>
+        <w:t>对称分布，幅度相等并且与中心频率信号幅度成一定比例。</w:t>
+      </w:r>
+    </w:p>
+    <w:p>
+      <w:pPr>
+        <w:ind w:firstLineChars="0" w:firstLine="0"/>
+        <w:jc w:val="center"/>
+      </w:pPr>
+    </w:p>
+    <w:p>
+      <w:pPr>
+        <w:ind w:firstLineChars="0" w:firstLine="0"/>
+        <w:jc w:val="center"/>
+        <w:rPr>
+          <w:rFonts w:hint="eastAsia"/>
+        </w:rPr>
+      </w:pPr>
+      <w:r>
+        <w:rPr>
+          <w:rFonts w:hint="eastAsia"/>
+        </w:rPr>
+        <w:t>图3-1-3</w:t>
+      </w:r>
+      <w:r>
+        <w:t xml:space="preserve"> AM</w:t>
+      </w:r>
+      <w:r>
+        <w:rPr>
+          <w:rFonts w:hint="eastAsia"/>
+        </w:rPr>
+        <w:t>调制波频率图</w:t>
+      </w:r>
+    </w:p>
+    <w:p>
+      <w:pPr>
+        <w:ind w:firstLine="480"/>
+      </w:pPr>
+      <w:r>
+        <w:rPr>
+          <w:rFonts w:hint="eastAsia"/>
+        </w:rPr>
+        <w:t>现在以图中</w:t>
+      </w:r>
+      <w:r>
+        <w:rPr>
+          <w:rFonts w:hint="eastAsia"/>
+        </w:rPr>
+        <w:t>3-1-3中f</w:t>
+      </w:r>
+      <w:r>
+        <w:rPr>
+          <w:vertAlign w:val="subscript"/>
+        </w:rPr>
+        <w:t>0</w:t>
+      </w:r>
+      <w:r>
+        <w:rPr>
+          <w:rFonts w:hint="eastAsia"/>
+        </w:rPr>
+        <w:t>-</w:t>
+      </w:r>
+      <w:r>
+        <w:t>F</w:t>
+      </w:r>
+      <w:r>
+        <w:rPr>
+          <w:rFonts w:hint="eastAsia"/>
+        </w:rPr>
+        <w:t>频率来说明情况，将此频率成分和一系列的等差频率的扫描信号输入到如图3-1-1的外差式频谱仪中，其中一系列的扫频信号可表示为</w:t>
+      </w:r>
+      <m:oMath>
+        <m:sSub>
+          <m:sSubPr>
+            <m:ctrlPr>
+              <w:rPr>
+                <w:rFonts w:ascii="Cambria Math" w:hAnsi="Cambria Math"/>
+              </w:rPr>
+            </m:ctrlPr>
+          </m:sSubPr>
+          <m:e>
+            <m:r>
+              <w:rPr>
+                <w:rFonts w:ascii="Cambria Math" w:hAnsi="Cambria Math"/>
+              </w:rPr>
+              <m:t>f</m:t>
+            </m:r>
+          </m:e>
+          <m:sub>
+            <m:r>
+              <w:rPr>
+                <w:rFonts w:ascii="Cambria Math" w:hAnsi="Cambria Math"/>
+              </w:rPr>
+              <m:t>LOX</m:t>
+            </m:r>
+          </m:sub>
+        </m:sSub>
+        <m:r>
+          <w:rPr>
+            <w:rFonts w:ascii="Cambria Math" w:hAnsi="Cambria Math"/>
+          </w:rPr>
+          <m:t>=</m:t>
+        </m:r>
+        <m:sSub>
+          <m:sSubPr>
+            <m:ctrlPr>
+              <w:rPr>
+                <w:rFonts w:ascii="Cambria Math" w:hAnsi="Cambria Math"/>
+                <w:i/>
+              </w:rPr>
+            </m:ctrlPr>
+          </m:sSubPr>
+          <m:e>
+            <m:r>
+              <w:rPr>
+                <w:rFonts w:ascii="Cambria Math" w:hAnsi="Cambria Math"/>
+              </w:rPr>
+              <m:t>f</m:t>
+            </m:r>
+          </m:e>
+          <m:sub>
+            <m:r>
+              <w:rPr>
+                <w:rFonts w:ascii="Cambria Math" w:hAnsi="Cambria Math"/>
+              </w:rPr>
+              <m:t>LO</m:t>
+            </m:r>
+          </m:sub>
+        </m:sSub>
+        <m:r>
+          <w:rPr>
+            <w:rFonts w:ascii="Cambria Math" w:hAnsi="Cambria Math"/>
+          </w:rPr>
+          <m:t>+n</m:t>
+        </m:r>
+        <m:r>
+          <w:rPr>
+            <w:rFonts w:ascii="Cambria Math" w:hAnsi="Cambria Math" w:hint="eastAsia"/>
+          </w:rPr>
+          <m:t>×</m:t>
+        </m:r>
+        <m:sSub>
+          <m:sSubPr>
+            <m:ctrlPr>
+              <w:rPr>
+                <w:rFonts w:ascii="Cambria Math" w:hAnsi="Cambria Math"/>
+                <w:i/>
+              </w:rPr>
+            </m:ctrlPr>
+          </m:sSubPr>
+          <m:e>
+            <m:r>
+              <w:rPr>
+                <w:rFonts w:ascii="Cambria Math" w:hAnsi="Cambria Math"/>
+              </w:rPr>
+              <m:t>f</m:t>
+            </m:r>
+          </m:e>
+          <m:sub>
+            <m:r>
+              <w:rPr>
+                <w:rFonts w:ascii="Cambria Math" w:hAnsi="Cambria Math"/>
+              </w:rPr>
+              <m:t>VBW</m:t>
+            </m:r>
+          </m:sub>
+        </m:sSub>
+      </m:oMath>
+      <w:r>
+        <w:rPr>
+          <w:rFonts w:hint="eastAsia"/>
+        </w:rPr>
+        <w:t>，其中</w:t>
+      </w:r>
+      <m:oMath>
+        <m:sSub>
+          <m:sSubPr>
+            <m:ctrlPr>
+              <w:rPr>
+                <w:rFonts w:ascii="Cambria Math" w:hAnsi="Cambria Math"/>
+                <w:i/>
+              </w:rPr>
+            </m:ctrlPr>
+          </m:sSubPr>
+          <m:e>
+            <m:r>
+              <w:rPr>
+                <w:rFonts w:ascii="Cambria Math" w:hAnsi="Cambria Math"/>
+              </w:rPr>
+              <m:t>f</m:t>
+            </m:r>
+          </m:e>
+          <m:sub>
+            <m:r>
+              <w:rPr>
+                <w:rFonts w:ascii="Cambria Math" w:hAnsi="Cambria Math"/>
+              </w:rPr>
+              <m:t>LO</m:t>
+            </m:r>
+          </m:sub>
+        </m:sSub>
+      </m:oMath>
+      <w:r>
+        <w:rPr>
+          <w:rFonts w:hint="eastAsia"/>
+        </w:rPr>
+        <w:t>为扫频信号的起始频率，n（取整数）为第n</w:t>
+      </w:r>
+      <w:proofErr w:type="gramStart"/>
+      <w:r>
+        <w:rPr>
+          <w:rFonts w:hint="eastAsia"/>
+        </w:rPr>
+        <w:t>个</w:t>
+      </w:r>
+      <w:proofErr w:type="gramEnd"/>
+      <w:r>
+        <w:rPr>
+          <w:rFonts w:hint="eastAsia"/>
+        </w:rPr>
+        <w:t>的扫频点，</w:t>
+      </w:r>
+      <m:oMath>
+        <m:sSub>
+          <m:sSubPr>
+            <m:ctrlPr>
+              <w:rPr>
+                <w:rFonts w:ascii="Cambria Math" w:hAnsi="Cambria Math"/>
+                <w:i/>
+              </w:rPr>
+            </m:ctrlPr>
+          </m:sSubPr>
+          <m:e>
+            <m:r>
+              <w:rPr>
+                <w:rFonts w:ascii="Cambria Math" w:hAnsi="Cambria Math"/>
+              </w:rPr>
+              <m:t>f</m:t>
+            </m:r>
+          </m:e>
+          <m:sub>
+            <m:r>
+              <w:rPr>
+                <w:rFonts w:ascii="Cambria Math" w:hAnsi="Cambria Math"/>
+              </w:rPr>
+              <m:t>VBW</m:t>
+            </m:r>
+          </m:sub>
+        </m:sSub>
+      </m:oMath>
+      <w:r>
+        <w:rPr>
+          <w:rFonts w:hint="eastAsia"/>
+        </w:rPr>
+        <w:t>为取样测试的步进频率，根据混频器的频谱线性搬移功</w:t>
+      </w:r>
+      <w:r>
+        <w:rPr>
+          <w:rFonts w:hint="eastAsia"/>
+        </w:rPr>
+        <w:lastRenderedPageBreak/>
+        <w:t>能，其输出信号中包括频率成分有：</w:t>
+      </w:r>
+      <m:oMath>
+        <m:r>
+          <m:rPr>
+            <m:sty m:val="p"/>
+          </m:rPr>
+          <w:rPr>
+            <w:rFonts w:ascii="Cambria Math" w:hAnsi="Cambria Math" w:hint="eastAsia"/>
+          </w:rPr>
+          <m:t>|</m:t>
+        </m:r>
+        <m:sSub>
+          <m:sSubPr>
+            <m:ctrlPr>
+              <w:rPr>
+                <w:rFonts w:ascii="Cambria Math" w:hAnsi="Cambria Math"/>
+                <w:i/>
+              </w:rPr>
+            </m:ctrlPr>
+          </m:sSubPr>
+          <m:e>
+            <m:r>
+              <w:rPr>
+                <w:rFonts w:ascii="Cambria Math" w:hAnsi="Cambria Math" w:hint="eastAsia"/>
+              </w:rPr>
+              <m:t>f</m:t>
+            </m:r>
+          </m:e>
+          <m:sub>
+            <m:r>
+              <w:rPr>
+                <w:rFonts w:ascii="Cambria Math" w:hAnsi="Cambria Math"/>
+              </w:rPr>
+              <m:t>0</m:t>
+            </m:r>
+          </m:sub>
+        </m:sSub>
+        <m:r>
+          <w:rPr>
+            <w:rFonts w:ascii="Cambria Math" w:hAnsi="Cambria Math"/>
+          </w:rPr>
+          <m:t>-F-</m:t>
+        </m:r>
+        <m:sSub>
+          <m:sSubPr>
+            <m:ctrlPr>
+              <w:rPr>
+                <w:rFonts w:ascii="Cambria Math" w:hAnsi="Cambria Math"/>
+              </w:rPr>
+            </m:ctrlPr>
+          </m:sSubPr>
+          <m:e>
+            <m:r>
+              <w:rPr>
+                <w:rFonts w:ascii="Cambria Math" w:hAnsi="Cambria Math"/>
+              </w:rPr>
+              <m:t>f</m:t>
+            </m:r>
+          </m:e>
+          <m:sub>
+            <m:r>
+              <w:rPr>
+                <w:rFonts w:ascii="Cambria Math" w:hAnsi="Cambria Math"/>
+              </w:rPr>
+              <m:t>LOX</m:t>
+            </m:r>
+          </m:sub>
+        </m:sSub>
+        <m:r>
+          <w:rPr>
+            <w:rFonts w:ascii="Cambria Math" w:hAnsi="Cambria Math"/>
+          </w:rPr>
+          <m:t>|</m:t>
+        </m:r>
+      </m:oMath>
+      <w:r>
+        <w:rPr>
+          <w:rFonts w:hint="eastAsia"/>
+        </w:rPr>
+        <w:t>，</w:t>
+      </w:r>
+      <m:oMath>
+        <m:sSub>
+          <m:sSubPr>
+            <m:ctrlPr>
+              <w:rPr>
+                <w:rFonts w:ascii="Cambria Math" w:hAnsi="Cambria Math"/>
+                <w:i/>
+              </w:rPr>
+            </m:ctrlPr>
+          </m:sSubPr>
+          <m:e>
+            <m:r>
+              <w:rPr>
+                <w:rFonts w:ascii="Cambria Math" w:hAnsi="Cambria Math" w:hint="eastAsia"/>
+              </w:rPr>
+              <m:t>f</m:t>
+            </m:r>
+          </m:e>
+          <m:sub>
+            <m:r>
+              <w:rPr>
+                <w:rFonts w:ascii="Cambria Math" w:hAnsi="Cambria Math"/>
+              </w:rPr>
+              <m:t>0</m:t>
+            </m:r>
+          </m:sub>
+        </m:sSub>
+        <m:r>
+          <w:rPr>
+            <w:rFonts w:ascii="Cambria Math" w:hAnsi="Cambria Math"/>
+          </w:rPr>
+          <m:t>-F</m:t>
+        </m:r>
+      </m:oMath>
+      <w:r>
+        <w:rPr>
+          <w:rFonts w:hint="eastAsia"/>
+        </w:rPr>
+        <w:t>，</w:t>
+      </w:r>
+      <m:oMath>
+        <m:r>
+          <m:rPr>
+            <m:sty m:val="p"/>
+          </m:rPr>
+          <w:rPr>
+            <w:rFonts w:ascii="Cambria Math" w:hAnsi="Cambria Math" w:hint="eastAsia"/>
+          </w:rPr>
+          <m:t>|</m:t>
+        </m:r>
+        <m:sSub>
+          <m:sSubPr>
+            <m:ctrlPr>
+              <w:rPr>
+                <w:rFonts w:ascii="Cambria Math" w:hAnsi="Cambria Math"/>
+                <w:i/>
+              </w:rPr>
+            </m:ctrlPr>
+          </m:sSubPr>
+          <m:e>
+            <m:r>
+              <w:rPr>
+                <w:rFonts w:ascii="Cambria Math" w:hAnsi="Cambria Math" w:hint="eastAsia"/>
+              </w:rPr>
+              <m:t>f</m:t>
+            </m:r>
+          </m:e>
+          <m:sub>
+            <m:r>
+              <w:rPr>
+                <w:rFonts w:ascii="Cambria Math" w:hAnsi="Cambria Math"/>
+              </w:rPr>
+              <m:t>0</m:t>
+            </m:r>
+          </m:sub>
+        </m:sSub>
+        <m:r>
+          <w:rPr>
+            <w:rFonts w:ascii="Cambria Math" w:hAnsi="Cambria Math"/>
+          </w:rPr>
+          <m:t>-F</m:t>
+        </m:r>
+        <m:r>
+          <w:rPr>
+            <w:rFonts w:ascii="Cambria Math" w:hAnsi="Cambria Math" w:hint="eastAsia"/>
+          </w:rPr>
+          <m:t>+</m:t>
+        </m:r>
+        <m:sSub>
+          <m:sSubPr>
+            <m:ctrlPr>
+              <w:rPr>
+                <w:rFonts w:ascii="Cambria Math" w:hAnsi="Cambria Math"/>
+              </w:rPr>
+            </m:ctrlPr>
+          </m:sSubPr>
+          <m:e>
+            <m:r>
+              <w:rPr>
+                <w:rFonts w:ascii="Cambria Math" w:hAnsi="Cambria Math"/>
+              </w:rPr>
+              <m:t>f</m:t>
+            </m:r>
+          </m:e>
+          <m:sub>
+            <m:r>
+              <w:rPr>
+                <w:rFonts w:ascii="Cambria Math" w:hAnsi="Cambria Math"/>
+              </w:rPr>
+              <m:t>LOX</m:t>
+            </m:r>
+          </m:sub>
+        </m:sSub>
+        <m:r>
+          <w:rPr>
+            <w:rFonts w:ascii="Cambria Math" w:hAnsi="Cambria Math"/>
+          </w:rPr>
+          <m:t>|</m:t>
+        </m:r>
+      </m:oMath>
+      <w:r>
+        <w:rPr>
+          <w:rFonts w:hint="eastAsia"/>
+        </w:rPr>
+        <w:t>。这些频率分量中只有落在带通滤波器通带内的信号将被保留下来，其余频率的会被滤掉，信号再经过检波处理就可得到相应谱线信息，之后在屏幕上显示，这样就得到第一根频谱线；以上述的同样方法，扫频输出一轮后，同样可得到A</w:t>
+      </w:r>
+      <w:r>
+        <w:t>M</w:t>
+      </w:r>
+      <w:r>
+        <w:rPr>
+          <w:rFonts w:hint="eastAsia"/>
+        </w:rPr>
+        <w:t>调制波的第二根，第三根谱线。由叠加原理将第三根谱线在同一个频率轴上表示出来就是图3-1-3中的A</w:t>
+      </w:r>
+      <w:r>
+        <w:t>M</w:t>
+      </w:r>
+      <w:r>
+        <w:rPr>
+          <w:rFonts w:hint="eastAsia"/>
+        </w:rPr>
+        <w:t>调制信号频谱信息。</w:t>
+      </w:r>
+    </w:p>
+    <w:p>
+      <w:pPr>
+        <w:pStyle w:val="1"/>
+      </w:pPr>
+      <w:r>
+        <w:rPr>
+          <w:rFonts w:hint="eastAsia"/>
+        </w:rPr>
+        <w:t>3.2</w:t>
+      </w:r>
+      <w:r>
+        <w:t xml:space="preserve"> </w:t>
+      </w:r>
+      <w:r>
+        <w:rPr>
+          <w:rFonts w:hint="eastAsia"/>
+        </w:rPr>
+        <w:t>镜像频率干扰原理</w:t>
+      </w:r>
+    </w:p>
+    <w:p>
+      <w:pPr>
+        <w:ind w:firstLine="480"/>
+      </w:pPr>
+      <w:r>
+        <w:rPr>
+          <w:rFonts w:hint="eastAsia"/>
+        </w:rPr>
+        <w:t>镜像频率干扰是外差接收机特有的现象。设主信号频率为</w:t>
+      </w:r>
+      <m:oMath>
+        <m:sSub>
+          <m:sSubPr>
+            <m:ctrlPr>
+              <w:rPr>
+                <w:rFonts w:ascii="Cambria Math" w:hAnsi="Cambria Math"/>
+              </w:rPr>
+            </m:ctrlPr>
+          </m:sSubPr>
+          <m:e>
+            <m:r>
+              <w:rPr>
+                <w:rFonts w:ascii="Cambria Math" w:hAnsi="Cambria Math" w:hint="eastAsia"/>
+              </w:rPr>
+              <m:t>f</m:t>
+            </m:r>
+          </m:e>
+          <m:sub>
+            <m:r>
+              <w:rPr>
+                <w:rFonts w:ascii="Cambria Math" w:hAnsi="Cambria Math"/>
+              </w:rPr>
+              <m:t>s</m:t>
+            </m:r>
+          </m:sub>
+        </m:sSub>
+      </m:oMath>
+      <w:r>
+        <w:rPr>
+          <w:rFonts w:hint="eastAsia"/>
+        </w:rPr>
+        <w:t>，振荡信号频率为</w:t>
+      </w:r>
+      <m:oMath>
+        <m:sSub>
+          <m:sSubPr>
+            <m:ctrlPr>
+              <w:rPr>
+                <w:rFonts w:ascii="Cambria Math" w:hAnsi="Cambria Math"/>
+              </w:rPr>
+            </m:ctrlPr>
+          </m:sSubPr>
+          <m:e>
+            <m:r>
+              <w:rPr>
+                <w:rFonts w:ascii="Cambria Math" w:hAnsi="Cambria Math" w:hint="eastAsia"/>
+              </w:rPr>
+              <m:t>f</m:t>
+            </m:r>
+          </m:e>
+          <m:sub>
+            <m:r>
+              <w:rPr>
+                <w:rFonts w:ascii="Cambria Math" w:hAnsi="Cambria Math" w:hint="eastAsia"/>
+              </w:rPr>
+              <m:t>c</m:t>
+            </m:r>
+          </m:sub>
+        </m:sSub>
+      </m:oMath>
+      <w:r>
+        <w:rPr>
+          <w:rFonts w:hint="eastAsia"/>
+        </w:rPr>
+        <w:t>，以</w:t>
+      </w:r>
+      <m:oMath>
+        <m:sSub>
+          <m:sSubPr>
+            <m:ctrlPr>
+              <w:rPr>
+                <w:rFonts w:ascii="Cambria Math" w:hAnsi="Cambria Math"/>
+              </w:rPr>
+            </m:ctrlPr>
+          </m:sSubPr>
+          <m:e>
+            <m:r>
+              <w:rPr>
+                <w:rFonts w:ascii="Cambria Math" w:hAnsi="Cambria Math" w:hint="eastAsia"/>
+              </w:rPr>
+              <m:t>f</m:t>
+            </m:r>
+          </m:e>
+          <m:sub>
+            <m:r>
+              <w:rPr>
+                <w:rFonts w:ascii="Cambria Math" w:hAnsi="Cambria Math"/>
+              </w:rPr>
+              <m:t>s</m:t>
+            </m:r>
+          </m:sub>
+        </m:sSub>
+      </m:oMath>
+      <w:r>
+        <w:rPr>
+          <w:rFonts w:hint="eastAsia"/>
+        </w:rPr>
+        <w:t>为中心，在</w:t>
+      </w:r>
+      <m:oMath>
+        <m:sSub>
+          <m:sSubPr>
+            <m:ctrlPr>
+              <w:rPr>
+                <w:rFonts w:ascii="Cambria Math" w:hAnsi="Cambria Math"/>
+              </w:rPr>
+            </m:ctrlPr>
+          </m:sSubPr>
+          <m:e>
+            <m:r>
+              <w:rPr>
+                <w:rFonts w:ascii="Cambria Math" w:hAnsi="Cambria Math" w:hint="eastAsia"/>
+              </w:rPr>
+              <m:t>f</m:t>
+            </m:r>
+          </m:e>
+          <m:sub>
+            <m:r>
+              <w:rPr>
+                <w:rFonts w:ascii="Cambria Math" w:hAnsi="Cambria Math"/>
+              </w:rPr>
+              <m:t>s</m:t>
+            </m:r>
+          </m:sub>
+        </m:sSub>
+      </m:oMath>
+      <w:r>
+        <w:rPr>
+          <w:rFonts w:hint="eastAsia"/>
+        </w:rPr>
+        <w:t>的两端出现两个互相镜像的频率</w:t>
+      </w:r>
+      <m:oMath>
+        <m:sSub>
+          <m:sSubPr>
+            <m:ctrlPr>
+              <w:rPr>
+                <w:rFonts w:ascii="Cambria Math" w:hAnsi="Cambria Math"/>
+              </w:rPr>
+            </m:ctrlPr>
+          </m:sSubPr>
+          <m:e>
+            <m:r>
+              <w:rPr>
+                <w:rFonts w:ascii="Cambria Math" w:hAnsi="Cambria Math" w:hint="eastAsia"/>
+              </w:rPr>
+              <m:t>f</m:t>
+            </m:r>
+          </m:e>
+          <m:sub>
+            <m:r>
+              <w:rPr>
+                <w:rFonts w:ascii="Cambria Math" w:hAnsi="Cambria Math"/>
+              </w:rPr>
+              <m:t>x</m:t>
+            </m:r>
+          </m:sub>
+        </m:sSub>
+        <m:r>
+          <w:rPr>
+            <w:rFonts w:ascii="Cambria Math" w:hAnsi="Cambria Math"/>
+          </w:rPr>
+          <m:t>=</m:t>
+        </m:r>
+        <m:sSub>
+          <m:sSubPr>
+            <m:ctrlPr>
+              <w:rPr>
+                <w:rFonts w:ascii="Cambria Math" w:hAnsi="Cambria Math"/>
+              </w:rPr>
+            </m:ctrlPr>
+          </m:sSubPr>
+          <m:e>
+            <m:r>
+              <w:rPr>
+                <w:rFonts w:ascii="Cambria Math" w:hAnsi="Cambria Math" w:hint="eastAsia"/>
+              </w:rPr>
+              <m:t>f</m:t>
+            </m:r>
+          </m:e>
+          <m:sub>
+            <m:r>
+              <w:rPr>
+                <w:rFonts w:ascii="Cambria Math" w:hAnsi="Cambria Math"/>
+              </w:rPr>
+              <m:t>c</m:t>
+            </m:r>
+          </m:sub>
+        </m:sSub>
+        <m:r>
+          <w:rPr>
+            <w:rFonts w:ascii="Cambria Math" w:hAnsi="Cambria Math" w:hint="eastAsia"/>
+          </w:rPr>
+          <m:t>±</m:t>
+        </m:r>
+        <m:sSub>
+          <m:sSubPr>
+            <m:ctrlPr>
+              <w:rPr>
+                <w:rFonts w:ascii="Cambria Math" w:hAnsi="Cambria Math"/>
+                <w:i/>
+              </w:rPr>
+            </m:ctrlPr>
+          </m:sSubPr>
+          <m:e>
+            <m:r>
+              <w:rPr>
+                <w:rFonts w:ascii="Cambria Math" w:hAnsi="Cambria Math" w:hint="eastAsia"/>
+              </w:rPr>
+              <m:t>f</m:t>
+            </m:r>
+          </m:e>
+          <m:sub>
+            <m:r>
+              <w:rPr>
+                <w:rFonts w:ascii="Cambria Math" w:hAnsi="Cambria Math"/>
+              </w:rPr>
+              <m:t>s</m:t>
+            </m:r>
+          </m:sub>
+        </m:sSub>
+      </m:oMath>
+      <w:r>
+        <w:rPr>
+          <w:rFonts w:hint="eastAsia"/>
+        </w:rPr>
+        <w:t>，当</w:t>
+      </w:r>
+      <m:oMath>
+        <m:sSub>
+          <m:sSubPr>
+            <m:ctrlPr>
+              <w:rPr>
+                <w:rFonts w:ascii="Cambria Math" w:hAnsi="Cambria Math"/>
+              </w:rPr>
+            </m:ctrlPr>
+          </m:sSubPr>
+          <m:e>
+            <m:r>
+              <w:rPr>
+                <w:rFonts w:ascii="Cambria Math" w:hAnsi="Cambria Math" w:hint="eastAsia"/>
+              </w:rPr>
+              <m:t>f</m:t>
+            </m:r>
+          </m:e>
+          <m:sub>
+            <m:r>
+              <w:rPr>
+                <w:rFonts w:ascii="Cambria Math" w:hAnsi="Cambria Math"/>
+              </w:rPr>
+              <m:t>x</m:t>
+            </m:r>
+          </m:sub>
+        </m:sSub>
+      </m:oMath>
+      <w:r>
+        <w:rPr>
+          <w:rFonts w:hint="eastAsia"/>
+        </w:rPr>
+        <w:t>出现在主信号谱附近，或直接进入主信号带内，与主信号产生镜频交叠，称之为镜频干扰。</w:t>
+      </w:r>
+    </w:p>
+    <w:p>
+      <w:pPr>
+        <w:ind w:firstLine="480"/>
+      </w:pPr>
+      <w:r>
+        <w:rPr>
+          <w:rFonts w:hint="eastAsia"/>
+        </w:rPr>
+        <w:t>以图3-1-3中</w:t>
+      </w:r>
+      <m:oMath>
+        <m:sSub>
+          <m:sSubPr>
+            <m:ctrlPr>
+              <w:rPr>
+                <w:rFonts w:ascii="Cambria Math" w:hAnsi="Cambria Math"/>
+              </w:rPr>
+            </m:ctrlPr>
+          </m:sSubPr>
+          <m:e>
+            <m:r>
+              <w:rPr>
+                <w:rFonts w:ascii="Cambria Math" w:hAnsi="Cambria Math" w:hint="eastAsia"/>
+              </w:rPr>
+              <m:t>f</m:t>
+            </m:r>
+          </m:e>
+          <m:sub>
+            <m:r>
+              <w:rPr>
+                <w:rFonts w:ascii="Cambria Math" w:hAnsi="Cambria Math" w:hint="eastAsia"/>
+              </w:rPr>
+              <m:t>0</m:t>
+            </m:r>
+          </m:sub>
+        </m:sSub>
+      </m:oMath>
+      <w:r>
+        <w:rPr>
+          <w:rFonts w:hint="eastAsia"/>
+        </w:rPr>
+        <w:t>频率为例，且</w:t>
+      </w:r>
+      <m:oMath>
+        <m:sSub>
+          <m:sSubPr>
+            <m:ctrlPr>
+              <w:rPr>
+                <w:rFonts w:ascii="Cambria Math" w:hAnsi="Cambria Math"/>
+              </w:rPr>
+            </m:ctrlPr>
+          </m:sSubPr>
+          <m:e>
+            <m:r>
+              <w:rPr>
+                <w:rFonts w:ascii="Cambria Math" w:hAnsi="Cambria Math"/>
+              </w:rPr>
+              <m:t>f</m:t>
+            </m:r>
+          </m:e>
+          <m:sub>
+            <m:r>
+              <w:rPr>
+                <w:rFonts w:ascii="Cambria Math" w:hAnsi="Cambria Math"/>
+              </w:rPr>
+              <m:t>IF</m:t>
+            </m:r>
+          </m:sub>
+        </m:sSub>
+        <m:r>
+          <w:rPr>
+            <w:rFonts w:ascii="Cambria Math" w:hAnsi="Cambria Math"/>
+          </w:rPr>
+          <m:t>=</m:t>
+        </m:r>
+        <m:sSub>
+          <m:sSubPr>
+            <m:ctrlPr>
+              <w:rPr>
+                <w:rFonts w:ascii="Cambria Math" w:hAnsi="Cambria Math"/>
+                <w:i/>
+              </w:rPr>
+            </m:ctrlPr>
+          </m:sSubPr>
+          <m:e>
+            <m:r>
+              <w:rPr>
+                <w:rFonts w:ascii="Cambria Math" w:hAnsi="Cambria Math"/>
+              </w:rPr>
+              <m:t>f</m:t>
+            </m:r>
+          </m:e>
+          <m:sub>
+            <m:r>
+              <w:rPr>
+                <w:rFonts w:ascii="Cambria Math" w:hAnsi="Cambria Math"/>
+              </w:rPr>
+              <m:t>0</m:t>
+            </m:r>
+          </m:sub>
+        </m:sSub>
+        <m:r>
+          <w:rPr>
+            <w:rFonts w:ascii="Cambria Math" w:hAnsi="Cambria Math"/>
+          </w:rPr>
+          <m:t>-</m:t>
+        </m:r>
+        <m:sSub>
+          <m:sSubPr>
+            <m:ctrlPr>
+              <w:rPr>
+                <w:rFonts w:ascii="Cambria Math" w:hAnsi="Cambria Math"/>
+                <w:i/>
+              </w:rPr>
+            </m:ctrlPr>
+          </m:sSubPr>
+          <m:e>
+            <m:r>
+              <w:rPr>
+                <w:rFonts w:ascii="Cambria Math" w:hAnsi="Cambria Math"/>
+              </w:rPr>
+              <m:t>f</m:t>
+            </m:r>
+          </m:e>
+          <m:sub>
+            <m:r>
+              <w:rPr>
+                <w:rFonts w:ascii="Cambria Math" w:hAnsi="Cambria Math"/>
+              </w:rPr>
+              <m:t>LO</m:t>
+            </m:r>
+          </m:sub>
+        </m:sSub>
+      </m:oMath>
+      <w:r>
+        <w:rPr>
+          <w:rFonts w:hint="eastAsia"/>
+        </w:rPr>
+        <w:t>表示带通滤波器的中心频率，其中</w:t>
+      </w:r>
+      <m:oMath>
+        <m:sSub>
+          <m:sSubPr>
+            <m:ctrlPr>
+              <w:rPr>
+                <w:rFonts w:ascii="Cambria Math" w:hAnsi="Cambria Math"/>
+                <w:i/>
+              </w:rPr>
+            </m:ctrlPr>
+          </m:sSubPr>
+          <m:e>
+            <m:r>
+              <w:rPr>
+                <w:rFonts w:ascii="Cambria Math" w:hAnsi="Cambria Math"/>
+              </w:rPr>
+              <m:t>f</m:t>
+            </m:r>
+          </m:e>
+          <m:sub>
+            <m:r>
+              <w:rPr>
+                <w:rFonts w:ascii="Cambria Math" w:hAnsi="Cambria Math"/>
+              </w:rPr>
+              <m:t>LO</m:t>
+            </m:r>
+          </m:sub>
+        </m:sSub>
+      </m:oMath>
+      <w:r>
+        <w:rPr>
+          <w:rFonts w:hint="eastAsia"/>
+        </w:rPr>
+        <w:t>为某一时刻扫频频率。即当输入信号为</w:t>
+      </w:r>
+      <m:oMath>
+        <m:sSub>
+          <m:sSubPr>
+            <m:ctrlPr>
+              <w:rPr>
+                <w:rFonts w:ascii="Cambria Math" w:hAnsi="Cambria Math"/>
+              </w:rPr>
+            </m:ctrlPr>
+          </m:sSubPr>
+          <m:e>
+            <m:r>
+              <w:rPr>
+                <w:rFonts w:ascii="Cambria Math" w:hAnsi="Cambria Math" w:hint="eastAsia"/>
+              </w:rPr>
+              <m:t>f</m:t>
+            </m:r>
+          </m:e>
+          <m:sub>
+            <m:r>
+              <w:rPr>
+                <w:rFonts w:ascii="Cambria Math" w:hAnsi="Cambria Math" w:hint="eastAsia"/>
+              </w:rPr>
+              <m:t>0</m:t>
+            </m:r>
+          </m:sub>
+        </m:sSub>
+      </m:oMath>
+      <w:r>
+        <w:rPr>
+          <w:rFonts w:hint="eastAsia"/>
+        </w:rPr>
+        <w:t>和一系列的等差频率的扫频信号输入到混频中，除了在</w:t>
+      </w:r>
+      <m:oMath>
+        <m:sSub>
+          <m:sSubPr>
+            <m:ctrlPr>
+              <w:rPr>
+                <w:rFonts w:ascii="Cambria Math" w:hAnsi="Cambria Math"/>
+              </w:rPr>
+            </m:ctrlPr>
+          </m:sSubPr>
+          <m:e>
+            <m:r>
+              <w:rPr>
+                <w:rFonts w:ascii="Cambria Math" w:hAnsi="Cambria Math"/>
+              </w:rPr>
+              <m:t>f</m:t>
+            </m:r>
+          </m:e>
+          <m:sub>
+            <m:r>
+              <w:rPr>
+                <w:rFonts w:ascii="Cambria Math" w:hAnsi="Cambria Math"/>
+              </w:rPr>
+              <m:t>L</m:t>
+            </m:r>
+            <m:r>
+              <w:rPr>
+                <w:rFonts w:ascii="Cambria Math" w:hAnsi="Cambria Math" w:hint="eastAsia"/>
+              </w:rPr>
+              <m:t>o</m:t>
+            </m:r>
+          </m:sub>
+        </m:sSub>
+        <m:r>
+          <w:rPr>
+            <w:rFonts w:ascii="Cambria Math" w:hAnsi="Cambria Math"/>
+          </w:rPr>
+          <m:t>=</m:t>
+        </m:r>
+        <m:sSub>
+          <m:sSubPr>
+            <m:ctrlPr>
+              <w:rPr>
+                <w:rFonts w:ascii="Cambria Math" w:hAnsi="Cambria Math"/>
+                <w:i/>
+              </w:rPr>
+            </m:ctrlPr>
+          </m:sSubPr>
+          <m:e>
+            <m:r>
+              <w:rPr>
+                <w:rFonts w:ascii="Cambria Math" w:hAnsi="Cambria Math"/>
+              </w:rPr>
+              <m:t>f</m:t>
+            </m:r>
+          </m:e>
+          <m:sub>
+            <m:r>
+              <w:rPr>
+                <w:rFonts w:ascii="Cambria Math" w:hAnsi="Cambria Math"/>
+              </w:rPr>
+              <m:t>0</m:t>
+            </m:r>
+          </m:sub>
+        </m:sSub>
+        <m:r>
+          <w:rPr>
+            <w:rFonts w:ascii="Cambria Math" w:hAnsi="Cambria Math"/>
+          </w:rPr>
+          <m:t>-</m:t>
+        </m:r>
+        <m:sSub>
+          <m:sSubPr>
+            <m:ctrlPr>
+              <w:rPr>
+                <w:rFonts w:ascii="Cambria Math" w:hAnsi="Cambria Math"/>
+                <w:i/>
+              </w:rPr>
+            </m:ctrlPr>
+          </m:sSubPr>
+          <m:e>
+            <m:r>
+              <w:rPr>
+                <w:rFonts w:ascii="Cambria Math" w:hAnsi="Cambria Math"/>
+              </w:rPr>
+              <m:t>f</m:t>
+            </m:r>
+          </m:e>
+          <m:sub>
+            <m:r>
+              <w:rPr>
+                <w:rFonts w:ascii="Cambria Math" w:hAnsi="Cambria Math"/>
+              </w:rPr>
+              <m:t>IF</m:t>
+            </m:r>
+          </m:sub>
+        </m:sSub>
+      </m:oMath>
+      <w:r>
+        <w:rPr>
+          <w:rFonts w:hint="eastAsia"/>
+        </w:rPr>
+        <w:t>频段有</w:t>
+      </w:r>
+      <w:proofErr w:type="gramStart"/>
+      <w:r>
+        <w:rPr>
+          <w:rFonts w:hint="eastAsia"/>
+        </w:rPr>
+        <w:t>频谱线</w:t>
+      </w:r>
+      <w:proofErr w:type="gramEnd"/>
+      <w:r>
+        <w:rPr>
+          <w:rFonts w:hint="eastAsia"/>
+        </w:rPr>
+        <w:t>显示出来外，在</w:t>
+      </w:r>
+      <m:oMath>
+        <m:sSub>
+          <m:sSubPr>
+            <m:ctrlPr>
+              <w:rPr>
+                <w:rFonts w:ascii="Cambria Math" w:hAnsi="Cambria Math"/>
+                <w:i/>
+              </w:rPr>
+            </m:ctrlPr>
+          </m:sSubPr>
+          <m:e>
+            <m:r>
+              <w:rPr>
+                <w:rFonts w:ascii="Cambria Math" w:hAnsi="Cambria Math"/>
+              </w:rPr>
+              <m:t>f</m:t>
+            </m:r>
+          </m:e>
+          <m:sub>
+            <m:r>
+              <w:rPr>
+                <w:rFonts w:ascii="Cambria Math" w:hAnsi="Cambria Math"/>
+              </w:rPr>
+              <m:t>0</m:t>
+            </m:r>
+          </m:sub>
+        </m:sSub>
+        <m:r>
+          <w:rPr>
+            <w:rFonts w:ascii="Cambria Math" w:hAnsi="Cambria Math" w:hint="eastAsia"/>
+          </w:rPr>
+          <m:t>+</m:t>
+        </m:r>
+        <m:sSub>
+          <m:sSubPr>
+            <m:ctrlPr>
+              <w:rPr>
+                <w:rFonts w:ascii="Cambria Math" w:hAnsi="Cambria Math"/>
+                <w:i/>
+              </w:rPr>
+            </m:ctrlPr>
+          </m:sSubPr>
+          <m:e>
+            <m:r>
+              <w:rPr>
+                <w:rFonts w:ascii="Cambria Math" w:hAnsi="Cambria Math"/>
+              </w:rPr>
+              <m:t>f</m:t>
+            </m:r>
+          </m:e>
+          <m:sub>
+            <m:r>
+              <w:rPr>
+                <w:rFonts w:ascii="Cambria Math" w:hAnsi="Cambria Math"/>
+              </w:rPr>
+              <m:t>IF</m:t>
+            </m:r>
+          </m:sub>
+        </m:sSub>
+      </m:oMath>
+      <w:r>
+        <w:rPr>
+          <w:rFonts w:hint="eastAsia"/>
+        </w:rPr>
+        <w:t>频段也会出现一根频谱线，这就是所谓的镜像频率。</w:t>
+      </w:r>
+    </w:p>
+    <w:p>
+      <w:pPr>
+        <w:pStyle w:val="1"/>
+        <w:rPr>
+          <w:rFonts w:hint="eastAsia"/>
+        </w:rPr>
+      </w:pPr>
+      <w:r>
+        <w:rPr>
+          <w:rFonts w:hint="eastAsia"/>
+        </w:rPr>
+        <w:t>3.3</w:t>
+      </w:r>
+      <w:r>
+        <w:t xml:space="preserve"> </w:t>
+      </w:r>
+      <w:r>
+        <w:rPr>
+          <w:rFonts w:hint="eastAsia"/>
+        </w:rPr>
+        <w:t>锁相环原理</w:t>
+      </w:r>
+    </w:p>
+    <w:p>
+      <w:pPr>
+        <w:ind w:firstLine="480"/>
+      </w:pPr>
+      <w:r>
+        <w:rPr>
+          <w:rFonts w:hint="eastAsia"/>
+        </w:rPr>
+        <w:t>锁相环电路使一个特殊系统跟踪另外一个系统，更清楚的讲，锁相环是用于生成与输入信号相位同步的新的信号的电路。如图3-3-1所示为锁相环结构框图，其主要由检测两个输入信号的相位差</w:t>
+      </w:r>
+      <w:proofErr w:type="gramStart"/>
+      <w:r>
+        <w:rPr>
+          <w:rFonts w:hint="eastAsia"/>
+        </w:rPr>
+        <w:t>的鉴相器</w:t>
+      </w:r>
+      <w:proofErr w:type="gramEnd"/>
+      <w:r>
+        <w:rPr>
+          <w:rFonts w:hint="eastAsia"/>
+        </w:rPr>
+        <w:t>，将</w:t>
+      </w:r>
+      <w:r>
+        <w:t>PD</w:t>
+      </w:r>
+      <w:r>
+        <w:rPr>
+          <w:rFonts w:hint="eastAsia"/>
+        </w:rPr>
+        <w:t>输出含有纹波的信号变换成直流信号的环路滤波器和</w:t>
+      </w:r>
+      <w:proofErr w:type="gramStart"/>
+      <w:r>
+        <w:rPr>
+          <w:rFonts w:hint="eastAsia"/>
+        </w:rPr>
+        <w:t>可</w:t>
+      </w:r>
+      <w:proofErr w:type="gramEnd"/>
+      <w:r>
+        <w:rPr>
+          <w:rFonts w:hint="eastAsia"/>
+        </w:rPr>
+        <w:t>由直流信号控制输出振荡频率大小的压控振荡器组成。其对应的输出频率表示为：</w:t>
+      </w:r>
+    </w:p>
+    <w:p>
+      <w:pPr>
+        <w:ind w:firstLineChars="0" w:firstLine="0"/>
+        <w:jc w:val="right"/>
+        <w:rPr>
+          <w:rFonts w:hint="eastAsia"/>
+        </w:rPr>
+      </w:pPr>
+      <m:oMath>
+        <m:sSub>
+          <m:sSubPr>
+            <m:ctrlPr>
+              <w:rPr>
+                <w:rFonts w:ascii="Cambria Math" w:hAnsi="Cambria Math"/>
+              </w:rPr>
+            </m:ctrlPr>
+          </m:sSubPr>
+          <m:e>
+            <m:r>
+              <w:rPr>
+                <w:rFonts w:ascii="Cambria Math" w:hAnsi="Cambria Math"/>
+              </w:rPr>
+              <m:t>f</m:t>
+            </m:r>
+          </m:e>
+          <m:sub>
+            <m:r>
+              <w:rPr>
+                <w:rFonts w:ascii="Cambria Math" w:hAnsi="Cambria Math"/>
+              </w:rPr>
+              <m:t>OUT</m:t>
+            </m:r>
+          </m:sub>
+        </m:sSub>
+        <m:r>
+          <w:rPr>
+            <w:rFonts w:ascii="Cambria Math" w:hAnsi="Cambria Math"/>
+          </w:rPr>
+          <m:t>=</m:t>
+        </m:r>
+        <m:f>
+          <m:fPr>
+            <m:ctrlPr>
+              <w:rPr>
+                <w:rFonts w:ascii="Cambria Math" w:hAnsi="Cambria Math"/>
+                <w:i/>
+              </w:rPr>
+            </m:ctrlPr>
+          </m:fPr>
+          <m:num>
+            <m:r>
+              <w:rPr>
+                <w:rFonts w:ascii="Cambria Math" w:hAnsi="Cambria Math"/>
+              </w:rPr>
+              <m:t>N</m:t>
+            </m:r>
+          </m:num>
+          <m:den>
+            <m:r>
+              <w:rPr>
+                <w:rFonts w:ascii="Cambria Math" w:hAnsi="Cambria Math"/>
+              </w:rPr>
+              <m:t>R</m:t>
+            </m:r>
+          </m:den>
+        </m:f>
+        <m:r>
+          <w:rPr>
+            <w:rFonts w:ascii="Cambria Math" w:hAnsi="Cambria Math" w:hint="eastAsia"/>
+          </w:rPr>
+          <m:t>×</m:t>
+        </m:r>
+        <m:sSub>
+          <m:sSubPr>
+            <m:ctrlPr>
+              <w:rPr>
+                <w:rFonts w:ascii="Cambria Math" w:hAnsi="Cambria Math"/>
+                <w:i/>
+              </w:rPr>
+            </m:ctrlPr>
+          </m:sSubPr>
+          <m:e>
+            <m:r>
+              <w:rPr>
+                <w:rFonts w:ascii="Cambria Math" w:hAnsi="Cambria Math" w:hint="eastAsia"/>
+              </w:rPr>
+              <m:t>f</m:t>
+            </m:r>
+          </m:e>
+          <m:sub>
+            <m:r>
+              <w:rPr>
+                <w:rFonts w:ascii="Cambria Math" w:hAnsi="Cambria Math"/>
+              </w:rPr>
+              <m:t>REF</m:t>
+            </m:r>
+          </m:sub>
+        </m:sSub>
+      </m:oMath>
+      <w:r>
+        <w:rPr>
+          <w:rFonts w:hint="eastAsia"/>
+        </w:rPr>
+        <w:t xml:space="preserve"> </w:t>
+      </w:r>
+      <w:r>
+        <w:t xml:space="preserve">                     </w:t>
+      </w:r>
+      <w:r>
+        <w:rPr>
+          <w:rFonts w:hint="eastAsia"/>
+        </w:rPr>
+        <w:t>(</w:t>
+      </w:r>
+      <w:r>
+        <w:t>3-3-1)</w:t>
+      </w:r>
+    </w:p>
+    <w:p>
+      <w:pPr>
+        <w:ind w:firstLine="480"/>
+      </w:pPr>
+      <w:r>
+        <w:rPr>
+          <w:rFonts w:hint="eastAsia"/>
+        </w:rPr>
+        <w:t>锁相环的工作过程：</w:t>
+      </w:r>
+      <w:r>
+        <w:rPr>
+          <w:rFonts w:hint="eastAsia"/>
+        </w:rPr>
+        <w:t>基准时钟经过R分频后的信号</w:t>
+      </w:r>
+      <w:proofErr w:type="gramStart"/>
+      <w:r>
+        <w:rPr>
+          <w:rFonts w:hint="eastAsia"/>
+        </w:rPr>
+        <w:t>跟经过</w:t>
+      </w:r>
+      <w:proofErr w:type="gramEnd"/>
+      <w:r>
+        <w:rPr>
+          <w:rFonts w:hint="eastAsia"/>
+        </w:rPr>
+        <w:t>N分频后V</w:t>
+      </w:r>
+      <w:r>
+        <w:t>CO</w:t>
+      </w:r>
+      <w:r>
+        <w:rPr>
+          <w:rFonts w:hint="eastAsia"/>
+        </w:rPr>
+        <w:t>输出信号在P</w:t>
+      </w:r>
+      <w:r>
+        <w:t>D</w:t>
+      </w:r>
+      <w:r>
+        <w:rPr>
+          <w:rFonts w:hint="eastAsia"/>
+        </w:rPr>
+        <w:t>中进行相位比较，得到与相位差有关一个电压值，在环路滤波器中滤除其中噪声和高频分量后，与V</w:t>
+      </w:r>
+      <w:r>
+        <w:t>CO</w:t>
+      </w:r>
+      <w:proofErr w:type="gramStart"/>
+      <w:r>
+        <w:rPr>
+          <w:rFonts w:hint="eastAsia"/>
+        </w:rPr>
+        <w:t>压控元件</w:t>
+      </w:r>
+      <w:proofErr w:type="gramEnd"/>
+      <w:r>
+        <w:rPr>
+          <w:rFonts w:hint="eastAsia"/>
+        </w:rPr>
+        <w:t>进行调谐，从而调整V</w:t>
+      </w:r>
+      <w:r>
+        <w:t>CO</w:t>
+      </w:r>
+      <w:r>
+        <w:rPr>
+          <w:rFonts w:hint="eastAsia"/>
+        </w:rPr>
+        <w:t>输出频率</w:t>
+      </w:r>
+      <w:r>
+        <w:rPr>
+          <w:rFonts w:hint="eastAsia"/>
+        </w:rPr>
+        <w:t>。这个过程处于动态调整过程，使得两个信号相位逐渐减小，但不会为零，当V</w:t>
+      </w:r>
+      <w:r>
+        <w:t>CO</w:t>
+      </w:r>
+      <w:r>
+        <w:rPr>
+          <w:rFonts w:hint="eastAsia"/>
+        </w:rPr>
+        <w:t>输出频率趋于稳定时，完成锁定过程。</w:t>
+      </w:r>
+    </w:p>
+    <w:p>
+      <w:pPr>
+        <w:ind w:firstLineChars="0" w:firstLine="0"/>
+        <w:jc w:val="center"/>
+        <w:rPr>
+          <w:rFonts w:hint="eastAsia"/>
+        </w:rPr>
+      </w:pPr>
+      <w:r>
+        <w:rPr>
+          <w:rFonts w:hint="eastAsia"/>
+        </w:rPr>
+        <w:t>图3-3-1</w:t>
+      </w:r>
+      <w:r>
+        <w:t xml:space="preserve"> </w:t>
+      </w:r>
+      <w:r>
+        <w:rPr>
+          <w:rFonts w:hint="eastAsia"/>
+        </w:rPr>
+        <w:t>锁相环的结构框图</w:t>
+      </w:r>
+    </w:p>
+    <w:p>
+      <w:pPr>
+        <w:pStyle w:val="a3"/>
+      </w:pPr>
+      <w:r>
+        <w:rPr>
+          <w:rFonts w:hint="eastAsia"/>
+        </w:rPr>
+        <w:lastRenderedPageBreak/>
+        <w:t>第</w:t>
+      </w:r>
+      <w:r>
+        <w:rPr>
+          <w:rFonts w:hint="eastAsia"/>
+        </w:rPr>
+        <w:t>4</w:t>
+      </w:r>
+      <w:r>
+        <w:rPr>
+          <w:rFonts w:hint="eastAsia"/>
+        </w:rPr>
+        <w:t>章</w:t>
+      </w:r>
+      <w:r>
+        <w:rPr>
+          <w:rFonts w:hint="eastAsia"/>
+        </w:rPr>
+        <w:t xml:space="preserve"> </w:t>
+      </w:r>
+      <w:r>
+        <w:rPr>
+          <w:rFonts w:hint="eastAsia"/>
+        </w:rPr>
+        <w:t>系统硬件设计</w:t>
+      </w:r>
+    </w:p>
+    <w:p>
+      <w:pPr>
+        <w:pStyle w:val="1"/>
+      </w:pPr>
+      <w:r>
+        <w:rPr>
+          <w:rFonts w:hint="eastAsia"/>
+        </w:rPr>
+        <w:t>4.1</w:t>
+      </w:r>
+      <w:r>
+        <w:t xml:space="preserve"> </w:t>
+      </w:r>
+      <w:r>
+        <w:rPr>
+          <w:rFonts w:hint="eastAsia"/>
+        </w:rPr>
+        <w:t>锁相环部分设计</w:t>
+      </w:r>
+    </w:p>
+    <w:p>
+      <w:pPr>
+        <w:pStyle w:val="2"/>
+      </w:pPr>
+      <w:r>
+        <w:rPr>
+          <w:rFonts w:hint="eastAsia"/>
+        </w:rPr>
+        <w:t>4.1.1</w:t>
+      </w:r>
+      <w:r>
+        <w:t xml:space="preserve"> </w:t>
+      </w:r>
+      <w:r>
+        <w:rPr>
+          <w:rFonts w:hint="eastAsia"/>
+        </w:rPr>
+        <w:t>锁相环电路</w:t>
+      </w:r>
+    </w:p>
+    <w:p>
+      <w:pPr>
+        <w:ind w:firstLine="480"/>
+      </w:pPr>
+      <w:r>
+        <w:rPr>
+          <w:rFonts w:hint="eastAsia"/>
+        </w:rPr>
+        <w:t>图4-1-1-1所示为锁相环电路。这里选用是A</w:t>
+      </w:r>
+      <w:r>
+        <w:t>DI</w:t>
+      </w:r>
+      <w:r>
+        <w:rPr>
+          <w:rFonts w:hint="eastAsia"/>
+        </w:rPr>
+        <w:t>公司的A</w:t>
+      </w:r>
+      <w:r>
+        <w:t>DF4001</w:t>
+      </w:r>
+      <w:r>
+        <w:rPr>
+          <w:rFonts w:hint="eastAsia"/>
+        </w:rPr>
+        <w:t>芯片，其具有低噪声，200MHz带宽特性，同时内置有精密电荷泵、可编程14位R分频器和可编程13位N分频器，为时钟设置产生提供灵活性。A</w:t>
+      </w:r>
+      <w:r>
+        <w:t>DI</w:t>
+      </w:r>
+      <w:r>
+        <w:rPr>
+          <w:rFonts w:hint="eastAsia"/>
+        </w:rPr>
+        <w:t>公司提供了专门的锁相环仿真工具</w:t>
+      </w:r>
+      <w:proofErr w:type="spellStart"/>
+      <w:r>
+        <w:rPr>
+          <w:rFonts w:hint="eastAsia"/>
+        </w:rPr>
+        <w:t>A</w:t>
+      </w:r>
+      <w:r>
+        <w:t>DI</w:t>
+      </w:r>
+      <w:r>
+        <w:rPr>
+          <w:rFonts w:hint="eastAsia"/>
+        </w:rPr>
+        <w:t>sim</w:t>
+      </w:r>
+      <w:r>
+        <w:t>PLL</w:t>
+      </w:r>
+      <w:proofErr w:type="spellEnd"/>
+      <w:r>
+        <w:rPr>
+          <w:rFonts w:hint="eastAsia"/>
+        </w:rPr>
+        <w:t>，可以减少电路的开发周期。这里通过</w:t>
+      </w:r>
+      <w:proofErr w:type="spellStart"/>
+      <w:r>
+        <w:rPr>
+          <w:rFonts w:hint="eastAsia"/>
+        </w:rPr>
+        <w:t>A</w:t>
+      </w:r>
+      <w:r>
+        <w:t>DI</w:t>
+      </w:r>
+      <w:r>
+        <w:rPr>
+          <w:rFonts w:hint="eastAsia"/>
+        </w:rPr>
+        <w:t>sim</w:t>
+      </w:r>
+      <w:r>
+        <w:t>PLL</w:t>
+      </w:r>
+      <w:proofErr w:type="spellEnd"/>
+      <w:r>
+        <w:rPr>
+          <w:rFonts w:hint="eastAsia"/>
+        </w:rPr>
+        <w:t>仿真软件，输入配置为整数N分频，输出频率范围80MHz-100MHz，分辨率为100kHz，锁定方式为模拟式，供电电源</w:t>
+      </w:r>
+      <w:r>
+        <w:rPr>
+          <w:rFonts w:hint="eastAsia"/>
+        </w:rPr>
+        <w:t>5V，环路滤波器拓扑</w:t>
+      </w:r>
+      <w:r>
+        <w:rPr>
+          <w:rFonts w:hint="eastAsia"/>
+        </w:rPr>
+        <w:t>，</w:t>
+      </w:r>
+      <w:proofErr w:type="spellStart"/>
+      <w:r>
+        <w:rPr>
+          <w:rFonts w:hint="eastAsia"/>
+        </w:rPr>
+        <w:t>Kv</w:t>
+      </w:r>
+      <w:proofErr w:type="spellEnd"/>
+      <w:r>
+        <w:rPr>
+          <w:rFonts w:hint="eastAsia"/>
+        </w:rPr>
+        <w:t>为200MHz</w:t>
+      </w:r>
+      <w:r>
+        <w:t>/V</w:t>
+      </w:r>
+      <w:r>
+        <w:rPr>
+          <w:rFonts w:hint="eastAsia"/>
+        </w:rPr>
+        <w:t>，基准时钟选用30MHz，环路带宽10kHz，相位为45deg，得到本系统的关于环路滤波器和锁定检测模式的设计，如图4-1-1-2所示。</w:t>
+      </w:r>
+    </w:p>
+    <w:p>
+      <w:pPr>
+        <w:ind w:firstLine="480"/>
+      </w:pPr>
+      <w:r>
+        <w:rPr>
+          <w:rFonts w:hint="eastAsia"/>
+        </w:rPr>
+        <w:t>V</w:t>
+      </w:r>
+      <w:r>
+        <w:t>CO</w:t>
+      </w:r>
+      <w:r>
+        <w:rPr>
+          <w:rFonts w:hint="eastAsia"/>
+        </w:rPr>
+        <w:t>部分使用的是M</w:t>
+      </w:r>
+      <w:r>
+        <w:t>C1648</w:t>
+      </w:r>
+      <w:r>
+        <w:rPr>
+          <w:rFonts w:hint="eastAsia"/>
+        </w:rPr>
+        <w:t>芯片，使用四变容二极管D</w:t>
+      </w:r>
+      <w:r>
+        <w:t>1-D4</w:t>
+      </w:r>
+      <w:r>
+        <w:rPr>
+          <w:rFonts w:hint="eastAsia"/>
+        </w:rPr>
+        <w:t>，和高频电感L</w:t>
+      </w:r>
+      <w:r>
+        <w:t>1</w:t>
+      </w:r>
+      <w:proofErr w:type="gramStart"/>
+      <w:r>
+        <w:rPr>
+          <w:rFonts w:hint="eastAsia"/>
+        </w:rPr>
+        <w:t>作为压控元件</w:t>
+      </w:r>
+      <w:proofErr w:type="gramEnd"/>
+      <w:r>
+        <w:rPr>
+          <w:rFonts w:hint="eastAsia"/>
+        </w:rPr>
+        <w:t>，可提高</w:t>
+      </w:r>
+      <w:proofErr w:type="gramStart"/>
+      <w:r>
+        <w:rPr>
+          <w:rFonts w:hint="eastAsia"/>
+        </w:rPr>
+        <w:t>输出信号频稳度和压控线性</w:t>
+      </w:r>
+      <w:proofErr w:type="gramEnd"/>
+      <w:r>
+        <w:rPr>
+          <w:rFonts w:hint="eastAsia"/>
+        </w:rPr>
+        <w:t>度，其A</w:t>
+      </w:r>
+      <w:r>
+        <w:t>GC</w:t>
+      </w:r>
+      <w:r>
+        <w:rPr>
+          <w:rFonts w:hint="eastAsia"/>
+        </w:rPr>
+        <w:t>引脚上使用一个电位器可以调节输出信号幅度。</w:t>
+      </w:r>
+    </w:p>
+    <w:p>
+      <w:pPr>
+        <w:ind w:firstLine="480"/>
+      </w:pPr>
+      <w:r>
+        <w:rPr>
+          <w:rFonts w:hint="eastAsia"/>
+        </w:rPr>
+        <w:t>数字地和模拟地分开处理，磁珠隔离电源部分，减少系统之间的相互影响和降低噪声，同时芯片引脚边各配置10pF和100nF电容，以增加系统稳定性。</w:t>
+      </w:r>
+    </w:p>
+    <w:p>
+      <w:pPr>
+        <w:ind w:firstLineChars="0" w:firstLine="0"/>
+        <w:jc w:val="center"/>
+      </w:pPr>
+    </w:p>
+    <w:p>
+      <w:pPr>
+        <w:ind w:firstLineChars="0" w:firstLine="0"/>
+        <w:jc w:val="center"/>
+      </w:pPr>
+      <w:r>
+        <w:rPr>
+          <w:rFonts w:hint="eastAsia"/>
+        </w:rPr>
+        <w:t>图 4-1-1-1</w:t>
+      </w:r>
+      <w:r>
+        <w:t xml:space="preserve"> </w:t>
+      </w:r>
+      <w:r>
+        <w:rPr>
+          <w:rFonts w:hint="eastAsia"/>
+        </w:rPr>
+        <w:t>锁相环电路</w:t>
+      </w:r>
+    </w:p>
+    <w:p>
+      <w:pPr>
+        <w:ind w:firstLineChars="0" w:firstLine="0"/>
+        <w:jc w:val="center"/>
+      </w:pPr>
+    </w:p>
+    <w:p>
+      <w:pPr>
+        <w:ind w:firstLineChars="0" w:firstLine="0"/>
+        <w:jc w:val="center"/>
+      </w:pPr>
+      <w:r>
+        <w:rPr>
+          <w:rFonts w:hint="eastAsia"/>
+        </w:rPr>
+        <w:t>图4-1-1-2</w:t>
+      </w:r>
+      <w:r>
+        <w:t xml:space="preserve"> </w:t>
+      </w:r>
+      <w:proofErr w:type="spellStart"/>
+      <w:r>
+        <w:rPr>
+          <w:rFonts w:hint="eastAsia"/>
+        </w:rPr>
+        <w:t>A</w:t>
+      </w:r>
+      <w:r>
+        <w:t>DI</w:t>
+      </w:r>
+      <w:r>
+        <w:rPr>
+          <w:rFonts w:hint="eastAsia"/>
+        </w:rPr>
+        <w:t>sim</w:t>
+      </w:r>
+      <w:r>
+        <w:t>PLL</w:t>
+      </w:r>
+      <w:proofErr w:type="spellEnd"/>
+      <w:r>
+        <w:rPr>
+          <w:rFonts w:hint="eastAsia"/>
+        </w:rPr>
+        <w:t>仿真电路图</w:t>
+      </w:r>
+    </w:p>
+    <w:p>
+      <w:pPr>
+        <w:pStyle w:val="2"/>
+      </w:pPr>
+      <w:r>
+        <w:rPr>
+          <w:rFonts w:hint="eastAsia"/>
+        </w:rPr>
+        <w:t>4.1.2</w:t>
+      </w:r>
+      <w:r>
+        <w:t xml:space="preserve"> </w:t>
+      </w:r>
+      <w:r>
+        <w:rPr>
+          <w:rFonts w:hint="eastAsia"/>
+        </w:rPr>
+        <w:t>椭圆滤波器电路</w:t>
+      </w:r>
+    </w:p>
+    <w:p>
+      <w:pPr>
+        <w:ind w:firstLine="480"/>
+      </w:pPr>
+      <w:r>
+        <w:rPr>
+          <w:rFonts w:hint="eastAsia"/>
+        </w:rPr>
+        <w:t>锁相环的本振信号质量决定扫频出来的频谱质量，所以在锁相环后使用一个滤波模块，防止带外信号与高频信号混入，在</w:t>
+      </w:r>
+      <w:proofErr w:type="gramStart"/>
+      <w:r>
+        <w:rPr>
+          <w:rFonts w:hint="eastAsia"/>
+        </w:rPr>
+        <w:t>中频上</w:t>
+      </w:r>
+      <w:proofErr w:type="gramEnd"/>
+      <w:r>
+        <w:rPr>
+          <w:rFonts w:hint="eastAsia"/>
+        </w:rPr>
+        <w:t>产生多余的频率响应，影响频谱仪的测试结果。这里使用Filter</w:t>
+      </w:r>
+      <w:r>
+        <w:t xml:space="preserve"> </w:t>
+      </w:r>
+      <w:r>
+        <w:rPr>
+          <w:rFonts w:hint="eastAsia"/>
+        </w:rPr>
+        <w:t>Solutions</w:t>
+      </w:r>
+      <w:r>
+        <w:rPr>
+          <w:rFonts w:hint="eastAsia"/>
+        </w:rPr>
+        <w:t>软件仿真工具设计，输入配置为7阶椭圆滤波器，通带频率为130MHz，输入输出阻值设置为50Ω，从而得到元件参数，同时配合实物进行调试修改，得到如图4-1-2-1所示参数电路图。从仿真的频率响应图4-1-2-2可知在14MHz左右衰减达到20dB以上。</w:t>
+      </w:r>
+    </w:p>
+    <w:p>
+      <w:pPr>
+        <w:ind w:firstLineChars="0" w:firstLine="0"/>
+        <w:jc w:val="center"/>
+      </w:pPr>
+    </w:p>
+    <w:p>
+      <w:pPr>
+        <w:ind w:firstLineChars="0" w:firstLine="0"/>
+        <w:jc w:val="center"/>
+      </w:pPr>
+      <w:r>
+        <w:rPr>
+          <w:rFonts w:hint="eastAsia"/>
+        </w:rPr>
+        <w:lastRenderedPageBreak/>
+        <w:t>图4-1-2-1</w:t>
+      </w:r>
+      <w:r>
+        <w:t xml:space="preserve"> </w:t>
+      </w:r>
+      <w:r>
+        <w:rPr>
+          <w:rFonts w:hint="eastAsia"/>
+        </w:rPr>
+        <w:t>椭圆滤波器参数电路图</w:t>
+      </w:r>
+    </w:p>
+    <w:p>
+      <w:pPr>
+        <w:ind w:firstLineChars="0" w:firstLine="0"/>
+        <w:jc w:val="center"/>
+      </w:pPr>
+    </w:p>
+    <w:p>
+      <w:pPr>
+        <w:ind w:firstLineChars="0" w:firstLine="0"/>
+        <w:jc w:val="center"/>
+      </w:pPr>
+      <w:r>
+        <w:rPr>
+          <w:rFonts w:hint="eastAsia"/>
+        </w:rPr>
+        <w:t>图4-1-2-2</w:t>
+      </w:r>
+      <w:r>
+        <w:t xml:space="preserve"> </w:t>
+      </w:r>
+      <w:r>
+        <w:rPr>
+          <w:rFonts w:hint="eastAsia"/>
+        </w:rPr>
+        <w:t>7阶椭圆滤波器频率响应图</w:t>
+      </w:r>
+    </w:p>
+    <w:p>
+      <w:pPr>
+        <w:pStyle w:val="1"/>
+      </w:pPr>
+      <w:r>
+        <w:rPr>
+          <w:rFonts w:hint="eastAsia"/>
+        </w:rPr>
+        <w:t>4.2</w:t>
+      </w:r>
+      <w:r>
+        <w:t xml:space="preserve"> </w:t>
+      </w:r>
+      <w:r>
+        <w:rPr>
+          <w:rFonts w:hint="eastAsia"/>
+        </w:rPr>
+        <w:t>信号处理部分设计</w:t>
+      </w:r>
+    </w:p>
+    <w:p>
+      <w:pPr>
+        <w:pStyle w:val="2"/>
+      </w:pPr>
+      <w:r>
+        <w:rPr>
+          <w:rFonts w:hint="eastAsia"/>
+        </w:rPr>
+        <w:t>4.2.1</w:t>
+      </w:r>
+      <w:r>
+        <w:t xml:space="preserve"> AGC</w:t>
+      </w:r>
+      <w:r>
+        <w:rPr>
+          <w:rFonts w:hint="eastAsia"/>
+        </w:rPr>
+        <w:t>电路</w:t>
+      </w:r>
+    </w:p>
+    <w:p>
+      <w:pPr>
+        <w:ind w:firstLine="480"/>
+      </w:pPr>
+      <w:r>
+        <w:rPr>
+          <w:rFonts w:hint="eastAsia"/>
+        </w:rPr>
+        <w:t>压控振荡器利用L</w:t>
+      </w:r>
+      <w:r>
+        <w:t>C</w:t>
+      </w:r>
+      <w:proofErr w:type="gramStart"/>
+      <w:r>
+        <w:rPr>
+          <w:rFonts w:hint="eastAsia"/>
+        </w:rPr>
+        <w:t>压控元件</w:t>
+      </w:r>
+      <w:proofErr w:type="gramEnd"/>
+      <w:r>
+        <w:rPr>
+          <w:rFonts w:hint="eastAsia"/>
+        </w:rPr>
+        <w:t>进行调谐输出，其输出的信号幅度在全频段呈现曲线跟谐振电路通带曲线一致，为了混频器在全频段能识别本振信号，且满足输出信号在10mV-100mV可调，所以增加A</w:t>
+      </w:r>
+      <w:r>
+        <w:t>GC</w:t>
+      </w:r>
+      <w:r>
+        <w:rPr>
+          <w:rFonts w:hint="eastAsia"/>
+        </w:rPr>
+        <w:t>电路设计。</w:t>
+      </w:r>
+    </w:p>
+    <w:p>
+      <w:pPr>
+        <w:ind w:firstLine="480"/>
+      </w:pPr>
+      <w:r>
+        <w:rPr>
+          <w:rFonts w:hint="eastAsia"/>
+        </w:rPr>
+        <w:t>如图4-2-1-1所示为A</w:t>
+      </w:r>
+      <w:r>
+        <w:t>GC</w:t>
+      </w:r>
+      <w:r>
+        <w:rPr>
+          <w:rFonts w:hint="eastAsia"/>
+        </w:rPr>
+        <w:t>电路部分。本系统使用两级级</w:t>
+      </w:r>
+      <w:proofErr w:type="gramStart"/>
+      <w:r>
+        <w:rPr>
+          <w:rFonts w:hint="eastAsia"/>
+        </w:rPr>
+        <w:t>联形式</w:t>
+      </w:r>
+      <w:proofErr w:type="gramEnd"/>
+      <w:r>
+        <w:rPr>
+          <w:rFonts w:hint="eastAsia"/>
+        </w:rPr>
+        <w:t>的A</w:t>
+      </w:r>
+      <w:r>
+        <w:t>D603</w:t>
+      </w:r>
+      <w:r>
+        <w:rPr>
+          <w:rFonts w:hint="eastAsia"/>
+        </w:rPr>
+        <w:t>放大，同时在两个输入端设置的T型衰减器（R23，</w:t>
+      </w:r>
+      <w:r>
+        <w:rPr>
+          <w:rFonts w:hint="eastAsia"/>
+        </w:rPr>
+        <w:t>R2</w:t>
+      </w:r>
+      <w:r>
+        <w:rPr>
+          <w:rFonts w:hint="eastAsia"/>
+        </w:rPr>
+        <w:t>4</w:t>
+      </w:r>
+      <w:r>
+        <w:rPr>
+          <w:rFonts w:hint="eastAsia"/>
+        </w:rPr>
+        <w:t>，R2</w:t>
+      </w:r>
+      <w:r>
+        <w:rPr>
+          <w:rFonts w:hint="eastAsia"/>
+        </w:rPr>
+        <w:t>5和</w:t>
+      </w:r>
+      <w:r>
+        <w:rPr>
+          <w:rFonts w:hint="eastAsia"/>
+        </w:rPr>
+        <w:t>R2</w:t>
+      </w:r>
+      <w:r>
+        <w:rPr>
+          <w:rFonts w:hint="eastAsia"/>
+        </w:rPr>
+        <w:t>6</w:t>
+      </w:r>
+      <w:r>
+        <w:rPr>
+          <w:rFonts w:hint="eastAsia"/>
+        </w:rPr>
+        <w:t>，R2</w:t>
+      </w:r>
+      <w:r>
+        <w:rPr>
+          <w:rFonts w:hint="eastAsia"/>
+        </w:rPr>
+        <w:t>7</w:t>
+      </w:r>
+      <w:r>
+        <w:rPr>
+          <w:rFonts w:hint="eastAsia"/>
+        </w:rPr>
+        <w:t>，R2</w:t>
+      </w:r>
+      <w:r>
+        <w:rPr>
+          <w:rFonts w:hint="eastAsia"/>
+        </w:rPr>
+        <w:t>8分别衰减10dB和20dB）使其增益变化范围达到为-40dB至40dB，使用O</w:t>
+      </w:r>
+      <w:r>
+        <w:t>PA695</w:t>
+      </w:r>
+      <w:r>
+        <w:rPr>
+          <w:rFonts w:hint="eastAsia"/>
+        </w:rPr>
+        <w:t>芯片设置增益为3.43倍</w:t>
+      </w:r>
+      <m:oMath>
+        <m:r>
+          <m:rPr>
+            <m:sty m:val="p"/>
+          </m:rPr>
+          <w:rPr>
+            <w:rFonts w:ascii="Cambria Math" w:hAnsi="Cambria Math"/>
+          </w:rPr>
+          <m:t>(</m:t>
+        </m:r>
+        <m:r>
+          <m:rPr>
+            <m:sty m:val="p"/>
+          </m:rPr>
+          <w:rPr>
+            <w:rFonts w:ascii="Cambria Math" w:hAnsi="Cambria Math" w:hint="eastAsia"/>
+          </w:rPr>
+          <m:t>1+</m:t>
+        </m:r>
+        <m:f>
+          <m:fPr>
+            <m:ctrlPr>
+              <w:rPr>
+                <w:rFonts w:ascii="Cambria Math" w:hAnsi="Cambria Math"/>
+              </w:rPr>
+            </m:ctrlPr>
+          </m:fPr>
+          <m:num>
+            <m:sSub>
+              <m:sSubPr>
+                <m:ctrlPr>
+                  <w:rPr>
+                    <w:rFonts w:ascii="Cambria Math" w:hAnsi="Cambria Math"/>
+                    <w:i/>
+                  </w:rPr>
+                </m:ctrlPr>
+              </m:sSubPr>
+              <m:e>
+                <m:r>
+                  <w:rPr>
+                    <w:rFonts w:ascii="Cambria Math" w:hAnsi="Cambria Math" w:hint="eastAsia"/>
+                  </w:rPr>
+                  <m:t>R</m:t>
+                </m:r>
+              </m:e>
+              <m:sub>
+                <m:r>
+                  <w:rPr>
+                    <w:rFonts w:ascii="Cambria Math" w:hAnsi="Cambria Math"/>
+                  </w:rPr>
+                  <m:t>31</m:t>
+                </m:r>
+              </m:sub>
+            </m:sSub>
+          </m:num>
+          <m:den>
+            <m:sSub>
+              <m:sSubPr>
+                <m:ctrlPr>
+                  <w:rPr>
+                    <w:rFonts w:ascii="Cambria Math" w:hAnsi="Cambria Math"/>
+                    <w:i/>
+                  </w:rPr>
+                </m:ctrlPr>
+              </m:sSubPr>
+              <m:e>
+                <m:r>
+                  <w:rPr>
+                    <w:rFonts w:ascii="Cambria Math" w:hAnsi="Cambria Math"/>
+                  </w:rPr>
+                  <m:t>R</m:t>
+                </m:r>
+              </m:e>
+              <m:sub>
+                <m:r>
+                  <w:rPr>
+                    <w:rFonts w:ascii="Cambria Math" w:hAnsi="Cambria Math"/>
+                  </w:rPr>
+                  <m:t>30</m:t>
+                </m:r>
+              </m:sub>
+            </m:sSub>
+          </m:den>
+        </m:f>
+        <m:r>
+          <w:rPr>
+            <w:rFonts w:ascii="Cambria Math" w:hAnsi="Cambria Math"/>
+          </w:rPr>
+          <m:t>)</m:t>
+        </m:r>
+      </m:oMath>
+      <w:r>
+        <w:rPr>
+          <w:rFonts w:hint="eastAsia"/>
+        </w:rPr>
+        <w:t>以驱动后级电路。</w:t>
+      </w:r>
+    </w:p>
+    <w:p>
+      <w:pPr>
+        <w:ind w:firstLine="480"/>
+      </w:pPr>
+      <w:r>
+        <w:rPr>
+          <w:rFonts w:hint="eastAsia"/>
+        </w:rPr>
+        <w:t>电路中设置R</w:t>
+      </w:r>
+      <w:r>
+        <w:t>32</w:t>
+      </w:r>
+      <w:r>
+        <w:rPr>
+          <w:rFonts w:hint="eastAsia"/>
+        </w:rPr>
+        <w:t>和R</w:t>
+      </w:r>
+      <w:r>
+        <w:t>33</w:t>
+      </w:r>
+      <w:r>
+        <w:rPr>
+          <w:rFonts w:hint="eastAsia"/>
+        </w:rPr>
+        <w:t>，起到</w:t>
+      </w:r>
+      <w:r>
+        <w:rPr>
+          <w:rFonts w:hint="eastAsia"/>
+        </w:rPr>
+        <w:t>一个分压保护的作用，防止</w:t>
+      </w:r>
+      <w:r>
+        <w:rPr>
+          <w:rFonts w:hint="eastAsia"/>
+        </w:rPr>
+        <w:t>O</w:t>
+      </w:r>
+      <w:r>
+        <w:t>PA695</w:t>
+      </w:r>
+      <w:r>
+        <w:rPr>
+          <w:rFonts w:hint="eastAsia"/>
+        </w:rPr>
+        <w:t>输出信号超过</w:t>
+      </w:r>
+      <w:r>
+        <w:t>AD8307</w:t>
+      </w:r>
+      <w:r>
+        <w:rPr>
+          <w:rFonts w:hint="eastAsia"/>
+        </w:rPr>
+        <w:t>输入的最大电压1.4V；</w:t>
+      </w:r>
+      <w:r>
+        <w:rPr>
+          <w:rFonts w:hint="eastAsia"/>
+        </w:rPr>
+        <w:t>O</w:t>
+      </w:r>
+      <w:r>
+        <w:t>PA69</w:t>
+      </w:r>
+      <w:r>
+        <w:rPr>
+          <w:rFonts w:hint="eastAsia"/>
+        </w:rPr>
+        <w:t>0作为一个跟随器，隔离前后级；</w:t>
+      </w:r>
+      <w:r>
+        <w:t>AD8307</w:t>
+      </w:r>
+      <w:r>
+        <w:rPr>
+          <w:rFonts w:hint="eastAsia"/>
+        </w:rPr>
+        <w:t>是一个对数放大器，在该电路中起到了一个检波的作用。对</w:t>
+      </w:r>
+      <w:r>
+        <w:t>AD8307</w:t>
+      </w:r>
+      <w:r>
+        <w:rPr>
+          <w:rFonts w:hint="eastAsia"/>
+        </w:rPr>
+        <w:t>而言，当它的输入范围在-74dBm至14dB</w:t>
+      </w:r>
+      <w:r>
+        <w:t>m</w:t>
+      </w:r>
+      <w:r>
+        <w:rPr>
+          <w:rFonts w:hint="eastAsia"/>
+        </w:rPr>
+        <w:t>时，它的输入和输出呈现一种线性关系。输入每增大1dBm时，它的输出就会增大25mV。</w:t>
+      </w:r>
+    </w:p>
+    <w:p>
+      <w:pPr>
+        <w:ind w:firstLine="480"/>
+      </w:pPr>
+      <w:r>
+        <w:rPr>
+          <w:rFonts w:hint="eastAsia"/>
+        </w:rPr>
+        <w:t>由于A</w:t>
+      </w:r>
+      <w:r>
+        <w:t>D603</w:t>
+      </w:r>
+      <w:r>
+        <w:rPr>
+          <w:rFonts w:hint="eastAsia"/>
+        </w:rPr>
+        <w:t>的增益控制电压的范围是-</w:t>
+      </w:r>
+      <w:r>
+        <w:rPr>
+          <w:rFonts w:hint="eastAsia"/>
+        </w:rPr>
+        <w:t>500mV到500mV，对应的增益为-40dB至40dB。为了实现自动增益控制</w:t>
+      </w:r>
+      <w:r>
+        <w:rPr>
+          <w:rFonts w:hint="eastAsia"/>
+        </w:rPr>
+        <w:t>，电路中加入一个N</w:t>
+      </w:r>
+      <w:r>
+        <w:t>E5532</w:t>
+      </w:r>
+      <w:r>
+        <w:rPr>
+          <w:rFonts w:hint="eastAsia"/>
+        </w:rPr>
+        <w:t>作为反相器，当模拟信号输入增大时，A</w:t>
+      </w:r>
+      <w:r>
+        <w:t>D8307</w:t>
+      </w:r>
+      <w:r>
+        <w:rPr>
+          <w:rFonts w:hint="eastAsia"/>
+        </w:rPr>
+        <w:t>的输入增大，其输出也就增大，经过反相器后放大倍数减小，导致模拟输出信号减小；反之A</w:t>
+      </w:r>
+      <w:r>
+        <w:t>D8307</w:t>
+      </w:r>
+      <w:r>
+        <w:rPr>
+          <w:rFonts w:hint="eastAsia"/>
+        </w:rPr>
+        <w:t>输入减小，其输出也就减小，经过反相器后放大倍数增大，导致模拟输出信号增大，使输出的电平保持稳定，达到了自动调整的效果。其中通过调节</w:t>
+      </w:r>
+      <w:r>
+        <w:t>RW</w:t>
+      </w:r>
+      <w:r>
+        <w:rPr>
+          <w:rFonts w:hint="eastAsia"/>
+        </w:rPr>
+        <w:t>2可以调整A</w:t>
+      </w:r>
+      <w:r>
+        <w:t>GC</w:t>
+      </w:r>
+      <w:r>
+        <w:rPr>
+          <w:rFonts w:hint="eastAsia"/>
+        </w:rPr>
+        <w:t>输出电平。C</w:t>
+      </w:r>
+      <w:r>
+        <w:t>29</w:t>
+      </w:r>
+      <w:r>
+        <w:rPr>
+          <w:rFonts w:hint="eastAsia"/>
+        </w:rPr>
+        <w:t>和C</w:t>
+      </w:r>
+      <w:r>
+        <w:t>30</w:t>
+      </w:r>
+      <w:r>
+        <w:rPr>
+          <w:rFonts w:hint="eastAsia"/>
+        </w:rPr>
+        <w:t>都起到了滤波的作用。而R</w:t>
+      </w:r>
+      <w:r>
+        <w:t>45</w:t>
+      </w:r>
+      <w:r>
+        <w:rPr>
+          <w:rFonts w:hint="eastAsia"/>
+        </w:rPr>
+        <w:t>和R</w:t>
+      </w:r>
+      <w:r>
+        <w:t>46</w:t>
+      </w:r>
+      <w:r>
+        <w:rPr>
+          <w:rFonts w:hint="eastAsia"/>
+        </w:rPr>
+        <w:t>起到一个分压的作用，防止电压超过A</w:t>
+      </w:r>
+      <w:r>
+        <w:t>D603</w:t>
+      </w:r>
+      <w:r>
+        <w:rPr>
+          <w:rFonts w:hint="eastAsia"/>
+        </w:rPr>
+        <w:t>的增益控制电压。</w:t>
+      </w:r>
+    </w:p>
+    <w:p>
+      <w:pPr>
+        <w:ind w:firstLineChars="0" w:firstLine="0"/>
+        <w:jc w:val="center"/>
+      </w:pPr>
+    </w:p>
+    <w:p>
+      <w:pPr>
+        <w:ind w:firstLineChars="0" w:firstLine="0"/>
+        <w:jc w:val="center"/>
+      </w:pPr>
+      <w:r>
+        <w:rPr>
+          <w:rFonts w:hint="eastAsia"/>
+        </w:rPr>
+        <w:t>图4-2-1-1</w:t>
+      </w:r>
+      <w:r>
+        <w:t xml:space="preserve"> AGC</w:t>
+      </w:r>
+      <w:r>
+        <w:rPr>
+          <w:rFonts w:hint="eastAsia"/>
+        </w:rPr>
+        <w:t>电路</w:t>
+      </w:r>
+    </w:p>
+    <w:p>
+      <w:pPr>
+        <w:pStyle w:val="2"/>
+      </w:pPr>
+      <w:r>
+        <w:rPr>
+          <w:rFonts w:hint="eastAsia"/>
+        </w:rPr>
+        <w:lastRenderedPageBreak/>
+        <w:t>4.2.2</w:t>
+      </w:r>
+      <w:r>
+        <w:t xml:space="preserve"> T</w:t>
+      </w:r>
+      <w:r>
+        <w:rPr>
+          <w:rFonts w:hint="eastAsia"/>
+        </w:rPr>
+        <w:t>型衰减电路</w:t>
+      </w:r>
+    </w:p>
+    <w:p>
+      <w:pPr>
+        <w:ind w:firstLine="480"/>
+      </w:pPr>
+      <w:r>
+        <w:rPr>
+          <w:rFonts w:hint="eastAsia"/>
+        </w:rPr>
+        <w:t>为了输出信号在10mV-100mV不失真，在本振信号后引入T型衰减器，如图4-2-2-1电路图所示。输入和输出阻抗设置为50Ω（R</w:t>
+      </w:r>
+      <w:r>
+        <w:rPr>
+          <w:vertAlign w:val="subscript"/>
+        </w:rPr>
+        <w:t>IN</w:t>
+      </w:r>
+      <w:r>
+        <w:t>=</w:t>
+      </w:r>
+      <w:r>
+        <w:rPr>
+          <w:rFonts w:hint="eastAsia"/>
+        </w:rPr>
+        <w:t xml:space="preserve"> </w:t>
+      </w:r>
+      <w:r>
+        <w:rPr>
+          <w:rFonts w:hint="eastAsia"/>
+        </w:rPr>
+        <w:t>R</w:t>
+      </w:r>
+      <w:r>
+        <w:rPr>
+          <w:vertAlign w:val="subscript"/>
+        </w:rPr>
+        <w:t>OUT</w:t>
+      </w:r>
+      <w:r>
+        <w:t>=50</w:t>
+      </w:r>
+      <w:r>
+        <w:rPr>
+          <w:rFonts w:hint="eastAsia"/>
+        </w:rPr>
+        <w:t>Ω），设衰减器的衰减倍数为A，由</w:t>
+      </w:r>
+      <w:r>
+        <w:rPr>
+          <w:rFonts w:hint="eastAsia"/>
+        </w:rPr>
+        <w:t>基尔霍夫定律和数学运算，可以得到三个电阻表达式：</w:t>
+      </w:r>
+    </w:p>
+    <w:p>
+      <w:pPr>
+        <w:ind w:firstLine="480"/>
+        <w:jc w:val="right"/>
+      </w:pPr>
+      <m:oMath>
+        <m:sSub>
+          <m:sSubPr>
+            <m:ctrlPr>
+              <w:rPr>
+                <w:rFonts w:ascii="Cambria Math" w:hAnsi="Cambria Math"/>
+              </w:rPr>
+            </m:ctrlPr>
+          </m:sSubPr>
+          <m:e>
+            <m:r>
+              <w:rPr>
+                <w:rFonts w:ascii="Cambria Math" w:hAnsi="Cambria Math" w:hint="eastAsia"/>
+              </w:rPr>
+              <m:t>R</m:t>
+            </m:r>
+          </m:e>
+          <m:sub>
+            <m:r>
+              <w:rPr>
+                <w:rFonts w:ascii="Cambria Math" w:hAnsi="Cambria Math"/>
+              </w:rPr>
+              <m:t>1</m:t>
+            </m:r>
+          </m:sub>
+        </m:sSub>
+        <m:r>
+          <w:rPr>
+            <w:rFonts w:ascii="Cambria Math" w:hAnsi="Cambria Math"/>
+          </w:rPr>
+          <m:t>=</m:t>
+        </m:r>
+        <m:f>
+          <m:fPr>
+            <m:ctrlPr>
+              <w:rPr>
+                <w:rFonts w:ascii="Cambria Math" w:hAnsi="Cambria Math"/>
+                <w:i/>
+              </w:rPr>
+            </m:ctrlPr>
+          </m:fPr>
+          <m:num>
+            <m:r>
+              <w:rPr>
+                <w:rFonts w:ascii="Cambria Math" w:hAnsi="Cambria Math"/>
+              </w:rPr>
+              <m:t>1+A</m:t>
+            </m:r>
+          </m:num>
+          <m:den>
+            <m:r>
+              <w:rPr>
+                <w:rFonts w:ascii="Cambria Math" w:hAnsi="Cambria Math"/>
+              </w:rPr>
+              <m:t>1-A</m:t>
+            </m:r>
+          </m:den>
+        </m:f>
+        <m:sSub>
+          <m:sSubPr>
+            <m:ctrlPr>
+              <w:rPr>
+                <w:rFonts w:ascii="Cambria Math" w:hAnsi="Cambria Math"/>
+                <w:i/>
+              </w:rPr>
+            </m:ctrlPr>
+          </m:sSubPr>
+          <m:e>
+            <m:r>
+              <w:rPr>
+                <w:rFonts w:ascii="Cambria Math" w:hAnsi="Cambria Math"/>
+              </w:rPr>
+              <m:t>R</m:t>
+            </m:r>
+          </m:e>
+          <m:sub>
+            <m:r>
+              <w:rPr>
+                <w:rFonts w:ascii="Cambria Math" w:hAnsi="Cambria Math"/>
+              </w:rPr>
+              <m:t>IN</m:t>
+            </m:r>
+          </m:sub>
+        </m:sSub>
+        <m:r>
+          <w:rPr>
+            <w:rFonts w:ascii="Cambria Math" w:hAnsi="Cambria Math"/>
+          </w:rPr>
+          <m:t>-</m:t>
+        </m:r>
+        <m:sSub>
+          <m:sSubPr>
+            <m:ctrlPr>
+              <w:rPr>
+                <w:rFonts w:ascii="Cambria Math" w:hAnsi="Cambria Math"/>
+                <w:i/>
+              </w:rPr>
+            </m:ctrlPr>
+          </m:sSubPr>
+          <m:e>
+            <m:r>
+              <w:rPr>
+                <w:rFonts w:ascii="Cambria Math" w:hAnsi="Cambria Math"/>
+              </w:rPr>
+              <m:t>R</m:t>
+            </m:r>
+          </m:e>
+          <m:sub>
+            <m:r>
+              <w:rPr>
+                <w:rFonts w:ascii="Cambria Math" w:hAnsi="Cambria Math"/>
+              </w:rPr>
+              <m:t>3</m:t>
+            </m:r>
+          </m:sub>
+        </m:sSub>
+      </m:oMath>
+      <w:r>
+        <w:rPr>
+          <w:rFonts w:hint="eastAsia"/>
+        </w:rPr>
+        <w:t xml:space="preserve"> </w:t>
+      </w:r>
+      <w:r>
+        <w:t xml:space="preserve">                  </w:t>
+      </w:r>
+      <w:r>
+        <w:rPr>
+          <w:rFonts w:hint="eastAsia"/>
+        </w:rPr>
+        <w:t>(</w:t>
+      </w:r>
+      <w:r>
+        <w:t>4-2-2-1)</w:t>
+      </w:r>
+    </w:p>
+    <w:p>
+      <w:pPr>
+        <w:ind w:firstLine="480"/>
+        <w:jc w:val="right"/>
+      </w:pPr>
+      <m:oMath>
+        <m:sSub>
+          <m:sSubPr>
+            <m:ctrlPr>
+              <w:rPr>
+                <w:rFonts w:ascii="Cambria Math" w:hAnsi="Cambria Math"/>
+              </w:rPr>
+            </m:ctrlPr>
+          </m:sSubPr>
+          <m:e>
+            <m:r>
+              <w:rPr>
+                <w:rFonts w:ascii="Cambria Math" w:hAnsi="Cambria Math" w:hint="eastAsia"/>
+              </w:rPr>
+              <m:t>R</m:t>
+            </m:r>
+          </m:e>
+          <m:sub>
+            <m:r>
+              <w:rPr>
+                <w:rFonts w:ascii="Cambria Math" w:hAnsi="Cambria Math"/>
+              </w:rPr>
+              <m:t>2</m:t>
+            </m:r>
+          </m:sub>
+        </m:sSub>
+        <m:r>
+          <w:rPr>
+            <w:rFonts w:ascii="Cambria Math" w:hAnsi="Cambria Math"/>
+          </w:rPr>
+          <m:t>=</m:t>
+        </m:r>
+        <m:f>
+          <m:fPr>
+            <m:ctrlPr>
+              <w:rPr>
+                <w:rFonts w:ascii="Cambria Math" w:hAnsi="Cambria Math"/>
+                <w:i/>
+              </w:rPr>
+            </m:ctrlPr>
+          </m:fPr>
+          <m:num>
+            <m:r>
+              <w:rPr>
+                <w:rFonts w:ascii="Cambria Math" w:hAnsi="Cambria Math"/>
+              </w:rPr>
+              <m:t>1+A</m:t>
+            </m:r>
+          </m:num>
+          <m:den>
+            <m:r>
+              <w:rPr>
+                <w:rFonts w:ascii="Cambria Math" w:hAnsi="Cambria Math"/>
+              </w:rPr>
+              <m:t>1-A</m:t>
+            </m:r>
+          </m:den>
+        </m:f>
+        <m:sSub>
+          <m:sSubPr>
+            <m:ctrlPr>
+              <w:rPr>
+                <w:rFonts w:ascii="Cambria Math" w:hAnsi="Cambria Math"/>
+                <w:i/>
+              </w:rPr>
+            </m:ctrlPr>
+          </m:sSubPr>
+          <m:e>
+            <m:r>
+              <w:rPr>
+                <w:rFonts w:ascii="Cambria Math" w:hAnsi="Cambria Math"/>
+              </w:rPr>
+              <m:t>R</m:t>
+            </m:r>
+          </m:e>
+          <m:sub>
+            <m:r>
+              <w:rPr>
+                <w:rFonts w:ascii="Cambria Math" w:hAnsi="Cambria Math"/>
+              </w:rPr>
+              <m:t>OUT</m:t>
+            </m:r>
+          </m:sub>
+        </m:sSub>
+        <m:r>
+          <w:rPr>
+            <w:rFonts w:ascii="Cambria Math" w:hAnsi="Cambria Math"/>
+          </w:rPr>
+          <m:t>-</m:t>
+        </m:r>
+        <m:sSub>
+          <m:sSubPr>
+            <m:ctrlPr>
+              <w:rPr>
+                <w:rFonts w:ascii="Cambria Math" w:hAnsi="Cambria Math"/>
+                <w:i/>
+              </w:rPr>
+            </m:ctrlPr>
+          </m:sSubPr>
+          <m:e>
+            <m:r>
+              <w:rPr>
+                <w:rFonts w:ascii="Cambria Math" w:hAnsi="Cambria Math"/>
+              </w:rPr>
+              <m:t>R</m:t>
+            </m:r>
+          </m:e>
+          <m:sub>
+            <m:r>
+              <w:rPr>
+                <w:rFonts w:ascii="Cambria Math" w:hAnsi="Cambria Math"/>
+              </w:rPr>
+              <m:t>3</m:t>
+            </m:r>
+          </m:sub>
+        </m:sSub>
+      </m:oMath>
+      <w:r>
+        <w:rPr>
+          <w:rFonts w:hint="eastAsia"/>
+        </w:rPr>
+        <w:t xml:space="preserve"> </w:t>
+      </w:r>
+      <w:r>
+        <w:t xml:space="preserve">                </w:t>
+      </w:r>
+      <w:r>
+        <w:t xml:space="preserve"> </w:t>
+      </w:r>
+      <w:r>
+        <w:rPr>
+          <w:rFonts w:hint="eastAsia"/>
+        </w:rPr>
+        <w:t>(</w:t>
+      </w:r>
+      <w:r>
+        <w:t>4-2-2-</w:t>
+      </w:r>
+      <w:r>
+        <w:t>2</w:t>
+      </w:r>
+      <w:r>
+        <w:t>)</w:t>
+      </w:r>
+    </w:p>
+    <w:p>
+      <w:pPr>
+        <w:ind w:firstLine="480"/>
+        <w:jc w:val="right"/>
+      </w:pPr>
+      <m:oMath>
+        <m:sSub>
+          <m:sSubPr>
+            <m:ctrlPr>
+              <w:rPr>
+                <w:rFonts w:ascii="Cambria Math" w:hAnsi="Cambria Math"/>
+              </w:rPr>
+            </m:ctrlPr>
+          </m:sSubPr>
+          <m:e>
+            <m:r>
+              <w:rPr>
+                <w:rFonts w:ascii="Cambria Math" w:hAnsi="Cambria Math"/>
+              </w:rPr>
+              <m:t>R</m:t>
+            </m:r>
+          </m:e>
+          <m:sub>
+            <m:r>
+              <w:rPr>
+                <w:rFonts w:ascii="Cambria Math" w:hAnsi="Cambria Math"/>
+              </w:rPr>
+              <m:t>3</m:t>
+            </m:r>
+          </m:sub>
+        </m:sSub>
+        <m:r>
+          <m:rPr>
+            <m:sty m:val="p"/>
+          </m:rPr>
+          <w:rPr>
+            <w:rFonts w:ascii="Cambria Math" w:hAnsi="Cambria Math"/>
+          </w:rPr>
+          <m:t>=</m:t>
+        </m:r>
+        <m:f>
+          <m:fPr>
+            <m:ctrlPr>
+              <w:rPr>
+                <w:rFonts w:ascii="Cambria Math" w:hAnsi="Cambria Math"/>
+              </w:rPr>
+            </m:ctrlPr>
+          </m:fPr>
+          <m:num>
+            <m:r>
+              <w:rPr>
+                <w:rFonts w:ascii="Cambria Math" w:hAnsi="Cambria Math"/>
+              </w:rPr>
+              <m:t>2</m:t>
+            </m:r>
+            <m:r>
+              <w:rPr>
+                <w:rFonts w:ascii="Cambria Math" w:hAnsi="Cambria Math" w:hint="eastAsia"/>
+              </w:rPr>
+              <m:t>×</m:t>
+            </m:r>
+            <m:rad>
+              <m:radPr>
+                <m:degHide m:val="1"/>
+                <m:ctrlPr>
+                  <w:rPr>
+                    <w:rFonts w:ascii="Cambria Math" w:hAnsi="Cambria Math"/>
+                    <w:i/>
+                  </w:rPr>
+                </m:ctrlPr>
+              </m:radPr>
+              <m:deg/>
+              <m:e>
+                <m:r>
+                  <w:rPr>
+                    <w:rFonts w:ascii="Cambria Math" w:hAnsi="Cambria Math"/>
+                  </w:rPr>
+                  <m:t>A</m:t>
+                </m:r>
+                <m:r>
+                  <w:rPr>
+                    <w:rFonts w:ascii="Cambria Math" w:hAnsi="Cambria Math" w:hint="eastAsia"/>
+                  </w:rPr>
+                  <m:t>×</m:t>
+                </m:r>
+                <m:sSub>
+                  <m:sSubPr>
+                    <m:ctrlPr>
+                      <w:rPr>
+                        <w:rFonts w:ascii="Cambria Math" w:hAnsi="Cambria Math"/>
+                        <w:i/>
+                      </w:rPr>
+                    </m:ctrlPr>
+                  </m:sSubPr>
+                  <m:e>
+                    <m:r>
+                      <w:rPr>
+                        <w:rFonts w:ascii="Cambria Math" w:hAnsi="Cambria Math"/>
+                      </w:rPr>
+                      <m:t>R</m:t>
+                    </m:r>
+                  </m:e>
+                  <m:sub>
+                    <m:r>
+                      <w:rPr>
+                        <w:rFonts w:ascii="Cambria Math" w:hAnsi="Cambria Math"/>
+                      </w:rPr>
+                      <m:t>IN</m:t>
+                    </m:r>
+                  </m:sub>
+                </m:sSub>
+                <m:r>
+                  <w:rPr>
+                    <w:rFonts w:ascii="Cambria Math" w:hAnsi="Cambria Math" w:hint="eastAsia"/>
+                  </w:rPr>
+                  <m:t>×</m:t>
+                </m:r>
+                <m:sSub>
+                  <m:sSubPr>
+                    <m:ctrlPr>
+                      <w:rPr>
+                        <w:rFonts w:ascii="Cambria Math" w:hAnsi="Cambria Math"/>
+                        <w:i/>
+                      </w:rPr>
+                    </m:ctrlPr>
+                  </m:sSubPr>
+                  <m:e>
+                    <m:r>
+                      <w:rPr>
+                        <w:rFonts w:ascii="Cambria Math" w:hAnsi="Cambria Math"/>
+                      </w:rPr>
+                      <m:t>R</m:t>
+                    </m:r>
+                  </m:e>
+                  <m:sub>
+                    <m:r>
+                      <w:rPr>
+                        <w:rFonts w:ascii="Cambria Math" w:hAnsi="Cambria Math"/>
+                      </w:rPr>
+                      <m:t>OUT</m:t>
+                    </m:r>
+                  </m:sub>
+                </m:sSub>
+              </m:e>
+            </m:rad>
+          </m:num>
+          <m:den>
+            <m:r>
+              <w:rPr>
+                <w:rFonts w:ascii="Cambria Math" w:hAnsi="Cambria Math"/>
+              </w:rPr>
+              <m:t>1-A</m:t>
+            </m:r>
+          </m:den>
+        </m:f>
+      </m:oMath>
+      <w:r>
+        <w:rPr>
+          <w:rFonts w:hint="eastAsia"/>
+        </w:rPr>
+        <w:t xml:space="preserve"> </w:t>
+      </w:r>
+      <w:r>
+        <w:t xml:space="preserve">                 </w:t>
+      </w:r>
+      <w:r>
+        <w:rPr>
+          <w:rFonts w:hint="eastAsia"/>
+        </w:rPr>
+        <w:t>(</w:t>
+      </w:r>
+      <w:r>
+        <w:t>4-2-2-3)</w:t>
+      </w:r>
+    </w:p>
+    <w:p>
+      <w:pPr>
+        <w:ind w:firstLine="480"/>
+      </w:pPr>
+      <w:r>
+        <w:rPr>
+          <w:rFonts w:hint="eastAsia"/>
+        </w:rPr>
+        <w:t>其中R</w:t>
+      </w:r>
+      <w:r>
+        <w:rPr>
+          <w:vertAlign w:val="subscript"/>
+        </w:rPr>
+        <w:t>1</w:t>
+      </w:r>
+      <w:r>
+        <w:rPr>
+          <w:rFonts w:hint="eastAsia"/>
+        </w:rPr>
+        <w:t>为靠近输入端的电阻，</w:t>
+      </w:r>
+      <w:r>
+        <w:rPr>
+          <w:rFonts w:hint="eastAsia"/>
+        </w:rPr>
+        <w:t>R</w:t>
+      </w:r>
+      <w:r>
+        <w:rPr>
+          <w:rFonts w:hint="eastAsia"/>
+          <w:vertAlign w:val="subscript"/>
+        </w:rPr>
+        <w:t>2</w:t>
+      </w:r>
+      <w:r>
+        <w:rPr>
+          <w:rFonts w:hint="eastAsia"/>
+        </w:rPr>
+        <w:t>为靠近输出端的电阻，</w:t>
+      </w:r>
+      <w:r>
+        <w:rPr>
+          <w:rFonts w:hint="eastAsia"/>
+        </w:rPr>
+        <w:t>R</w:t>
+      </w:r>
+      <w:r>
+        <w:rPr>
+          <w:rFonts w:hint="eastAsia"/>
+          <w:vertAlign w:val="subscript"/>
+        </w:rPr>
+        <w:t>3</w:t>
+      </w:r>
+      <w:r>
+        <w:rPr>
+          <w:rFonts w:hint="eastAsia"/>
+        </w:rPr>
+        <w:t>为接地端的电阻，只要通过设置想要衰减的倍数，即可得到三个电阻组织。这里设置的衰减倍数为12dB。</w:t>
+      </w:r>
+    </w:p>
+    <w:p>
+      <w:pPr>
+        <w:ind w:firstLineChars="0" w:firstLine="0"/>
+        <w:jc w:val="center"/>
+      </w:pPr>
+    </w:p>
+    <w:p>
+      <w:pPr>
+        <w:ind w:firstLineChars="0" w:firstLine="0"/>
+        <w:jc w:val="center"/>
+        <w:rPr>
+          <w:rFonts w:hint="eastAsia"/>
+        </w:rPr>
+      </w:pPr>
+      <w:r>
+        <w:rPr>
+          <w:rFonts w:hint="eastAsia"/>
+        </w:rPr>
+        <w:t>图4-2-2-1</w:t>
+      </w:r>
+      <w:r>
+        <w:t xml:space="preserve"> T</w:t>
+      </w:r>
+      <w:r>
+        <w:rPr>
+          <w:rFonts w:hint="eastAsia"/>
+        </w:rPr>
+        <w:t>型衰减器</w:t>
+      </w:r>
+    </w:p>
+    <w:p>
+      <w:pPr>
+        <w:pStyle w:val="1"/>
+      </w:pPr>
+      <w:r>
+        <w:rPr>
+          <w:rFonts w:hint="eastAsia"/>
+        </w:rPr>
+        <w:t>4.3</w:t>
+      </w:r>
+      <w:r>
+        <w:t xml:space="preserve"> </w:t>
+      </w:r>
+      <w:r>
+        <w:rPr>
+          <w:rFonts w:hint="eastAsia"/>
+        </w:rPr>
+        <w:t>频谱仪部分电路</w:t>
+      </w:r>
+    </w:p>
+    <w:p>
+      <w:pPr>
+        <w:pStyle w:val="2"/>
+      </w:pPr>
+      <w:r>
+        <w:rPr>
+          <w:rFonts w:hint="eastAsia"/>
+        </w:rPr>
+        <w:t>4.3.1</w:t>
+      </w:r>
+      <w:r>
+        <w:t xml:space="preserve"> </w:t>
+      </w:r>
+      <w:r>
+        <w:rPr>
+          <w:rFonts w:hint="eastAsia"/>
+        </w:rPr>
+        <w:t>混频器电路</w:t>
+      </w:r>
+    </w:p>
+    <w:p>
+      <w:pPr>
+        <w:ind w:firstLine="480"/>
+      </w:pPr>
+      <w:r>
+        <w:rPr>
+          <w:rFonts w:hint="eastAsia"/>
+        </w:rPr>
+        <w:t>如图4-3-</w:t>
+      </w:r>
+      <w:r>
+        <w:rPr>
+          <w:rFonts w:hint="eastAsia"/>
+        </w:rPr>
+        <w:t>1-1所示为混频器电路</w:t>
+      </w:r>
+      <w:r>
+        <w:rPr>
+          <w:rFonts w:hint="eastAsia"/>
+        </w:rPr>
+        <w:t>图。被测信号和锁相环产生的本振信号都会进入本模块进行混频，得到一系列频率成分供后级滤波电路使用。图中被测信号和本振信号输入端使用50Ω接地电阻进行阻抗匹配。如图4-3-1-2所示电路设计可知该芯片内部集成一个简单的低通滤波成分，且内部阻抗为14Ω，本系统使用是</w:t>
+      </w:r>
+      <w:proofErr w:type="gramStart"/>
+      <w:r>
+        <w:rPr>
+          <w:rFonts w:hint="eastAsia"/>
+        </w:rPr>
+        <w:t>中频为</w:t>
+      </w:r>
+      <w:proofErr w:type="gramEnd"/>
+      <w:r>
+        <w:rPr>
+          <w:rFonts w:hint="eastAsia"/>
+        </w:rPr>
+        <w:t>10.7MHz，所以-3dB频率点应该选择21.7MHz，即</w:t>
+      </w:r>
+    </w:p>
+    <w:p>
+      <w:pPr>
+        <w:ind w:firstLineChars="0" w:firstLine="0"/>
+        <w:jc w:val="right"/>
+      </w:pPr>
+      <m:oMath>
+        <m:sSub>
+          <m:sSubPr>
+            <m:ctrlPr>
+              <w:rPr>
+                <w:rFonts w:ascii="Cambria Math" w:hAnsi="Cambria Math"/>
+              </w:rPr>
+            </m:ctrlPr>
+          </m:sSubPr>
+          <m:e>
+            <m:r>
+              <w:rPr>
+                <w:rFonts w:ascii="Cambria Math" w:hAnsi="Cambria Math"/>
+              </w:rPr>
+              <m:t>C</m:t>
+            </m:r>
+          </m:e>
+          <m:sub>
+            <m:r>
+              <w:rPr>
+                <w:rFonts w:ascii="Cambria Math" w:hAnsi="Cambria Math"/>
+              </w:rPr>
+              <m:t>F</m:t>
+            </m:r>
+          </m:sub>
+        </m:sSub>
+        <m:r>
+          <m:rPr>
+            <m:sty m:val="p"/>
+          </m:rPr>
+          <w:rPr>
+            <w:rFonts w:ascii="Cambria Math" w:hAnsi="Cambria Math" w:hint="eastAsia"/>
+          </w:rPr>
+          <m:t>=</m:t>
+        </m:r>
+        <m:f>
+          <m:fPr>
+            <m:ctrlPr>
+              <w:rPr>
+                <w:rFonts w:ascii="Cambria Math" w:hAnsi="Cambria Math"/>
+              </w:rPr>
+            </m:ctrlPr>
+          </m:fPr>
+          <m:num>
+            <m:r>
+              <w:rPr>
+                <w:rFonts w:ascii="Cambria Math" w:hAnsi="Cambria Math"/>
+              </w:rPr>
+              <m:t>1</m:t>
+            </m:r>
+          </m:num>
+          <m:den>
+            <m:r>
+              <w:rPr>
+                <w:rFonts w:ascii="Cambria Math" w:hAnsi="Cambria Math"/>
+              </w:rPr>
+              <m:t>2</m:t>
+            </m:r>
+            <m:r>
+              <w:rPr>
+                <w:rFonts w:ascii="Cambria Math" w:hAnsi="Cambria Math" w:hint="eastAsia"/>
+              </w:rPr>
+              <m:t>×</m:t>
+            </m:r>
+            <m:r>
+              <w:rPr>
+                <w:rFonts w:ascii="Cambria Math" w:hAnsi="Cambria Math"/>
+              </w:rPr>
+              <m:t>π×</m:t>
+            </m:r>
+            <m:r>
+              <w:rPr>
+                <w:rFonts w:ascii="Cambria Math" w:hAnsi="Cambria Math" w:hint="eastAsia"/>
+              </w:rPr>
+              <m:t>14</m:t>
+            </m:r>
+            <m:r>
+              <w:rPr>
+                <w:rFonts w:ascii="Cambria Math" w:hAnsi="Cambria Math"/>
+              </w:rPr>
+              <m:t>×</m:t>
+            </m:r>
+            <m:r>
+              <w:rPr>
+                <w:rFonts w:ascii="Cambria Math" w:hAnsi="Cambria Math" w:hint="eastAsia"/>
+              </w:rPr>
+              <m:t>20</m:t>
+            </m:r>
+            <m:r>
+              <w:rPr>
+                <w:rFonts w:ascii="Cambria Math" w:hAnsi="Cambria Math"/>
+              </w:rPr>
+              <m:t>×</m:t>
+            </m:r>
+            <m:sSup>
+              <m:sSupPr>
+                <m:ctrlPr>
+                  <w:rPr>
+                    <w:rFonts w:ascii="Cambria Math" w:hAnsi="Cambria Math"/>
+                    <w:i/>
+                  </w:rPr>
+                </m:ctrlPr>
+              </m:sSupPr>
+              <m:e>
+                <m:r>
+                  <w:rPr>
+                    <w:rFonts w:ascii="Cambria Math" w:hAnsi="Cambria Math" w:hint="eastAsia"/>
+                  </w:rPr>
+                  <m:t>10</m:t>
+                </m:r>
+              </m:e>
+              <m:sup>
+                <m:r>
+                  <w:rPr>
+                    <w:rFonts w:ascii="Cambria Math" w:hAnsi="Cambria Math" w:hint="eastAsia"/>
+                  </w:rPr>
+                  <m:t>6</m:t>
+                </m:r>
+              </m:sup>
+            </m:sSup>
+          </m:den>
+        </m:f>
+        <m:r>
+          <w:rPr>
+            <w:rFonts w:ascii="Cambria Math" w:hAnsi="Cambria Math" w:hint="eastAsia"/>
+          </w:rPr>
+          <m:t>≈</m:t>
+        </m:r>
+        <m:r>
+          <w:rPr>
+            <w:rFonts w:ascii="Cambria Math" w:hAnsi="Cambria Math" w:hint="eastAsia"/>
+          </w:rPr>
+          <m:t>510pF</m:t>
+        </m:r>
+      </m:oMath>
+      <w:r>
+        <w:rPr>
+          <w:rFonts w:hint="eastAsia"/>
+        </w:rPr>
+        <w:t xml:space="preserve"> </w:t>
+      </w:r>
+      <w:r>
+        <w:t xml:space="preserve">  </w:t>
+      </w:r>
+      <w:r>
+        <w:rPr>
+          <w:rFonts w:hint="eastAsia"/>
+        </w:rPr>
+        <w:t>（4-3-1-1）</w:t>
+      </w:r>
+    </w:p>
+    <w:p>
+      <w:pPr>
+        <w:ind w:firstLine="480"/>
+      </w:pPr>
+      <w:r>
+        <w:tab/>
+      </w:r>
+      <w:r>
+        <w:rPr>
+          <w:rFonts w:hint="eastAsia"/>
+        </w:rPr>
+        <w:t>且该芯片可以设置输出增益以弥补后级带通滤波器的损耗，这里设置的增益为</w:t>
+      </w:r>
+      <m:oMath>
+        <m:r>
+          <m:rPr>
+            <m:sty m:val="p"/>
+          </m:rPr>
+          <w:rPr>
+            <w:rFonts w:ascii="Cambria Math" w:hAnsi="Cambria Math" w:hint="eastAsia"/>
+          </w:rPr>
+          <m:t>10dB</m:t>
+        </m:r>
+        <m:r>
+          <m:rPr>
+            <m:sty m:val="p"/>
+          </m:rPr>
+          <w:rPr>
+            <w:rFonts w:ascii="Cambria Math" w:hAnsi="Cambria Math" w:hint="eastAsia"/>
+          </w:rPr>
+          <m:t>（</m:t>
+        </m:r>
+        <m:r>
+          <m:rPr>
+            <m:sty m:val="p"/>
+          </m:rPr>
+          <w:rPr>
+            <w:rFonts w:ascii="Cambria Math" w:hAnsi="Cambria Math" w:hint="eastAsia"/>
+          </w:rPr>
+          <m:t>1+</m:t>
+        </m:r>
+        <m:f>
+          <m:fPr>
+            <m:ctrlPr>
+              <w:rPr>
+                <w:rFonts w:ascii="Cambria Math" w:hAnsi="Cambria Math"/>
+              </w:rPr>
+            </m:ctrlPr>
+          </m:fPr>
+          <m:num>
+            <m:sSub>
+              <m:sSubPr>
+                <m:ctrlPr>
+                  <w:rPr>
+                    <w:rFonts w:ascii="Cambria Math" w:hAnsi="Cambria Math"/>
+                    <w:i/>
+                  </w:rPr>
+                </m:ctrlPr>
+              </m:sSubPr>
+              <m:e>
+                <m:r>
+                  <w:rPr>
+                    <w:rFonts w:ascii="Cambria Math" w:hAnsi="Cambria Math"/>
+                  </w:rPr>
+                  <m:t>R</m:t>
+                </m:r>
+              </m:e>
+              <m:sub>
+                <m:r>
+                  <w:rPr>
+                    <w:rFonts w:ascii="Cambria Math" w:hAnsi="Cambria Math"/>
+                  </w:rPr>
+                  <m:t>4</m:t>
+                </m:r>
+              </m:sub>
+            </m:sSub>
+          </m:num>
+          <m:den>
+            <m:sSub>
+              <m:sSubPr>
+                <m:ctrlPr>
+                  <w:rPr>
+                    <w:rFonts w:ascii="Cambria Math" w:hAnsi="Cambria Math"/>
+                    <w:i/>
+                  </w:rPr>
+                </m:ctrlPr>
+              </m:sSubPr>
+              <m:e>
+                <m:r>
+                  <w:rPr>
+                    <w:rFonts w:ascii="Cambria Math" w:hAnsi="Cambria Math"/>
+                  </w:rPr>
+                  <m:t>R</m:t>
+                </m:r>
+              </m:e>
+              <m:sub>
+                <m:r>
+                  <w:rPr>
+                    <w:rFonts w:ascii="Cambria Math" w:hAnsi="Cambria Math"/>
+                  </w:rPr>
+                  <m:t>3</m:t>
+                </m:r>
+              </m:sub>
+            </m:sSub>
+          </m:den>
+        </m:f>
+        <m:r>
+          <m:rPr>
+            <m:sty m:val="p"/>
+          </m:rPr>
+          <w:rPr>
+            <w:rFonts w:ascii="Cambria Math" w:hAnsi="Cambria Math"/>
+          </w:rPr>
+          <m:t>=3.16</m:t>
+        </m:r>
+        <m:r>
+          <m:rPr>
+            <m:sty m:val="p"/>
+          </m:rPr>
+          <w:rPr>
+            <w:rFonts w:ascii="Cambria Math" w:hAnsi="Cambria Math" w:hint="eastAsia"/>
+          </w:rPr>
+          <m:t>）</m:t>
+        </m:r>
+      </m:oMath>
+      <w:r>
+        <w:rPr>
+          <w:rFonts w:hint="eastAsia"/>
+        </w:rPr>
+        <w:t>。</w:t>
+      </w:r>
+    </w:p>
+    <w:p>
+      <w:pPr>
+        <w:ind w:firstLineChars="0" w:firstLine="0"/>
+        <w:jc w:val="center"/>
+      </w:pPr>
+    </w:p>
+    <w:p>
+      <w:pPr>
+        <w:ind w:firstLineChars="0" w:firstLine="0"/>
+        <w:jc w:val="center"/>
+      </w:pPr>
+      <w:r>
+        <w:rPr>
+          <w:rFonts w:hint="eastAsia"/>
+        </w:rPr>
+        <w:t>图4-3-1-1</w:t>
+      </w:r>
+      <w:r>
+        <w:t xml:space="preserve"> </w:t>
+      </w:r>
+      <w:r>
+        <w:rPr>
+          <w:rFonts w:hint="eastAsia"/>
+        </w:rPr>
+        <w:t>混频器电路</w:t>
+      </w:r>
+    </w:p>
+    <w:p>
+      <w:pPr>
+        <w:ind w:firstLineChars="0" w:firstLine="0"/>
+        <w:jc w:val="center"/>
+      </w:pPr>
+    </w:p>
+    <w:p>
+      <w:pPr>
+        <w:ind w:firstLineChars="0" w:firstLine="0"/>
+        <w:jc w:val="center"/>
+        <w:rPr>
+          <w:rFonts w:hint="eastAsia"/>
+        </w:rPr>
+      </w:pPr>
+      <w:r>
+        <w:rPr>
+          <w:rFonts w:hint="eastAsia"/>
+        </w:rPr>
+        <w:t>图4-3-1-2</w:t>
+      </w:r>
+      <w:r>
+        <w:t xml:space="preserve"> AD831</w:t>
+      </w:r>
+      <w:r>
+        <w:rPr>
+          <w:rFonts w:hint="eastAsia"/>
+        </w:rPr>
+        <w:t>芯片关于内部滤波器设计</w:t>
+      </w:r>
+    </w:p>
+    <w:p>
+      <w:pPr>
+        <w:pStyle w:val="2"/>
+      </w:pPr>
+      <w:r>
+        <w:rPr>
+          <w:rFonts w:hint="eastAsia"/>
+        </w:rPr>
+        <w:lastRenderedPageBreak/>
+        <w:t>4.3.2</w:t>
+      </w:r>
+      <w:r>
+        <w:t xml:space="preserve"> </w:t>
+      </w:r>
+      <w:r>
+        <w:rPr>
+          <w:rFonts w:hint="eastAsia"/>
+        </w:rPr>
+        <w:t>中频滤波器电路</w:t>
+      </w:r>
+    </w:p>
+    <w:p>
+      <w:pPr>
+        <w:ind w:firstLine="480"/>
+      </w:pPr>
       <w:bookmarkStart w:id="0" w:name="_GoBack"/>
       <w:bookmarkEnd w:id="0"/>
-      <w:r>
-        <w:rPr>
-          <w:rFonts w:hint="eastAsia"/>
-        </w:rPr>
-        <w:t>设计关系到频谱仪整体性能，即滤波器通带越窄，频谱仪分辨率越高，频谱仪性能越高</w:t>
-      </w:r>
-      <w:r>
-        <w:rPr>
-          <w:rFonts w:hint="eastAsia"/>
-        </w:rPr>
-        <w:t>，晶体滤波器能较好满足本部分的设计需求。</w:t>
-      </w:r>
     </w:p>
     <w:p>
       <w:pPr>
         <w:ind w:firstLine="480"/>
       </w:pPr>
-      <w:r>
-        <w:rPr>
-          <w:rFonts w:hint="eastAsia"/>
-        </w:rPr>
-        <w:t>综合考虑，选择方案三。</w:t>
-      </w:r>
-    </w:p>
-    <w:p>
-      <w:pPr>
-        <w:pStyle w:val="2"/>
-      </w:pPr>
-      <w:r>
-        <w:rPr>
-          <w:rFonts w:hint="eastAsia"/>
-        </w:rPr>
-        <w:t>2.1.4</w:t>
-      </w:r>
-      <w:r>
-        <w:t xml:space="preserve"> AGC</w:t>
-      </w:r>
-      <w:r>
-        <w:rPr>
-          <w:rFonts w:hint="eastAsia"/>
-        </w:rPr>
-        <w:t>模块方案论证</w:t>
-      </w:r>
+    </w:p>
+    <w:p>
+      <w:pPr>
+        <w:ind w:firstLine="480"/>
+      </w:pPr>
+    </w:p>
+    <w:p>
+      <w:pPr>
+        <w:ind w:firstLine="480"/>
+      </w:pPr>
+    </w:p>
+    <w:p>
+      <w:pPr>
+        <w:ind w:firstLine="480"/>
+        <w:rPr>
+          <w:rFonts w:hint="eastAsia"/>
+        </w:rPr>
+      </w:pPr>
     </w:p>
     <w:sectPr>
+      <w:headerReference w:type="even" r:id="rId9"/>
+      <w:headerReference w:type="default" r:id="rId10"/>
+      <w:footerReference w:type="even" r:id="rId11"/>
+      <w:footerReference w:type="default" r:id="rId12"/>
+      <w:headerReference w:type="first" r:id="rId13"/>
+      <w:footerReference w:type="first" r:id="rId14"/>
       <w:pgSz w:w="11906" w:h="16838"/>
       <w:pgMar w:top="1440" w:right="1800" w:bottom="1440" w:left="1800" w:header="851" w:footer="992" w:gutter="0"/>
       <w:cols w:space="425"/>
@@ -2310,6 +6642,129 @@
     </w:sectPr>
   </w:body>
 </w:document>
+</file>
+
+<file path=word/endnotes.xml><?xml version="1.0" encoding="utf-8"?>
+<w:endnotes xmlns:wpc="http://schemas.microsoft.com/office/word/2010/wordprocessingCanvas" xmlns:cx="http://schemas.microsoft.com/office/drawing/2014/chartex" xmlns:cx1="http://schemas.microsoft.com/office/drawing/2015/9/8/chartex" xmlns:cx2="http://schemas.microsoft.com/office/drawing/2015/10/21/chartex" xmlns:cx3="http://schemas.microsoft.com/office/drawing/2016/5/9/chartex" xmlns:cx4="http://schemas.microsoft.com/office/drawing/2016/5/10/chartex" xmlns:cx5="http://schemas.microsoft.com/office/drawing/2016/5/11/chartex" xmlns:cx6="http://schemas.microsoft.com/office/drawing/2016/5/12/chartex" xmlns:cx7="http://schemas.microsoft.com/office/drawing/2016/5/13/chartex" xmlns:cx8="http://schemas.microsoft.com/office/drawing/2016/5/14/chartex" xmlns:mc="http://schemas.openxmlformats.org/markup-compatibility/2006" xmlns:aink="http://schemas.microsoft.com/office/drawing/2016/ink" xmlns:am3d="http://schemas.microsoft.com/office/drawing/2017/model3d" xmlns:o="urn:schemas-microsoft-com:office:office" xmlns:r="http://schemas.openxmlformats.org/officeDocument/2006/relationships" xmlns:m="http://schemas.openxmlformats.org/officeDocument/2006/math" xmlns:v="urn:schemas-microsoft-com:vml" xmlns:wp14="http://schemas.microsoft.com/office/word/2010/wordprocessingDrawing" xmlns:wp="http://schemas.openxmlformats.org/drawingml/2006/wordprocessingDrawing" xmlns:w10="urn:schemas-microsoft-com:office:word" xmlns:w="http://schemas.openxmlformats.org/wordprocessingml/2006/main" xmlns:w14="http://schemas.microsoft.com/office/word/2010/wordml" xmlns:w15="http://schemas.microsoft.com/office/word/2012/wordml" xmlns:w16cid="http://schemas.microsoft.com/office/word/2016/wordml/cid" xmlns:w16se="http://schemas.microsoft.com/office/word/2015/wordml/symex" xmlns:wpg="http://schemas.microsoft.com/office/word/2010/wordprocessingGroup" xmlns:wpi="http://schemas.microsoft.com/office/word/2010/wordprocessingInk" xmlns:wne="http://schemas.microsoft.com/office/word/2006/wordml" xmlns:wps="http://schemas.microsoft.com/office/word/2010/wordprocessingShape" mc:Ignorable="w14 w15 w16se w16cid wp14">
+  <w:endnote w:type="separator" w:id="-1">
+    <w:p>
+      <w:pPr>
+        <w:spacing w:line="240" w:lineRule="auto"/>
+        <w:ind w:firstLine="480"/>
+      </w:pPr>
+      <w:r>
+        <w:separator/>
+      </w:r>
+    </w:p>
+  </w:endnote>
+  <w:endnote w:type="continuationSeparator" w:id="0">
+    <w:p>
+      <w:pPr>
+        <w:spacing w:line="240" w:lineRule="auto"/>
+        <w:ind w:firstLine="480"/>
+      </w:pPr>
+      <w:r>
+        <w:continuationSeparator/>
+      </w:r>
+    </w:p>
+  </w:endnote>
+</w:endnotes>
+</file>
+
+<file path=word/footer1.xml><?xml version="1.0" encoding="utf-8"?>
+<w:ftr xmlns:wpc="http://schemas.microsoft.com/office/word/2010/wordprocessingCanvas" xmlns:cx="http://schemas.microsoft.com/office/drawing/2014/chartex" xmlns:cx1="http://schemas.microsoft.com/office/drawing/2015/9/8/chartex" xmlns:cx2="http://schemas.microsoft.com/office/drawing/2015/10/21/chartex" xmlns:cx3="http://schemas.microsoft.com/office/drawing/2016/5/9/chartex" xmlns:cx4="http://schemas.microsoft.com/office/drawing/2016/5/10/chartex" xmlns:cx5="http://schemas.microsoft.com/office/drawing/2016/5/11/chartex" xmlns:cx6="http://schemas.microsoft.com/office/drawing/2016/5/12/chartex" xmlns:cx7="http://schemas.microsoft.com/office/drawing/2016/5/13/chartex" xmlns:cx8="http://schemas.microsoft.com/office/drawing/2016/5/14/chartex" xmlns:mc="http://schemas.openxmlformats.org/markup-compatibility/2006" xmlns:aink="http://schemas.microsoft.com/office/drawing/2016/ink" xmlns:am3d="http://schemas.microsoft.com/office/drawing/2017/model3d" xmlns:o="urn:schemas-microsoft-com:office:office" xmlns:r="http://schemas.openxmlformats.org/officeDocument/2006/relationships" xmlns:m="http://schemas.openxmlformats.org/officeDocument/2006/math" xmlns:v="urn:schemas-microsoft-com:vml" xmlns:wp14="http://schemas.microsoft.com/office/word/2010/wordprocessingDrawing" xmlns:wp="http://schemas.openxmlformats.org/drawingml/2006/wordprocessingDrawing" xmlns:w10="urn:schemas-microsoft-com:office:word" xmlns:w="http://schemas.openxmlformats.org/wordprocessingml/2006/main" xmlns:w14="http://schemas.microsoft.com/office/word/2010/wordml" xmlns:w15="http://schemas.microsoft.com/office/word/2012/wordml" xmlns:w16cid="http://schemas.microsoft.com/office/word/2016/wordml/cid" xmlns:w16se="http://schemas.microsoft.com/office/word/2015/wordml/symex" xmlns:wpg="http://schemas.microsoft.com/office/word/2010/wordprocessingGroup" xmlns:wpi="http://schemas.microsoft.com/office/word/2010/wordprocessingInk" xmlns:wne="http://schemas.microsoft.com/office/word/2006/wordml" xmlns:wps="http://schemas.microsoft.com/office/word/2010/wordprocessingShape" mc:Ignorable="w14 w15 w16se w16cid wp14">
+  <w:p>
+    <w:pPr>
+      <w:pStyle w:val="ab"/>
+      <w:ind w:firstLine="360"/>
+    </w:pPr>
+  </w:p>
+</w:ftr>
+</file>
+
+<file path=word/footer2.xml><?xml version="1.0" encoding="utf-8"?>
+<w:ftr xmlns:wpc="http://schemas.microsoft.com/office/word/2010/wordprocessingCanvas" xmlns:cx="http://schemas.microsoft.com/office/drawing/2014/chartex" xmlns:cx1="http://schemas.microsoft.com/office/drawing/2015/9/8/chartex" xmlns:cx2="http://schemas.microsoft.com/office/drawing/2015/10/21/chartex" xmlns:cx3="http://schemas.microsoft.com/office/drawing/2016/5/9/chartex" xmlns:cx4="http://schemas.microsoft.com/office/drawing/2016/5/10/chartex" xmlns:cx5="http://schemas.microsoft.com/office/drawing/2016/5/11/chartex" xmlns:cx6="http://schemas.microsoft.com/office/drawing/2016/5/12/chartex" xmlns:cx7="http://schemas.microsoft.com/office/drawing/2016/5/13/chartex" xmlns:cx8="http://schemas.microsoft.com/office/drawing/2016/5/14/chartex" xmlns:mc="http://schemas.openxmlformats.org/markup-compatibility/2006" xmlns:aink="http://schemas.microsoft.com/office/drawing/2016/ink" xmlns:am3d="http://schemas.microsoft.com/office/drawing/2017/model3d" xmlns:o="urn:schemas-microsoft-com:office:office" xmlns:r="http://schemas.openxmlformats.org/officeDocument/2006/relationships" xmlns:m="http://schemas.openxmlformats.org/officeDocument/2006/math" xmlns:v="urn:schemas-microsoft-com:vml" xmlns:wp14="http://schemas.microsoft.com/office/word/2010/wordprocessingDrawing" xmlns:wp="http://schemas.openxmlformats.org/drawingml/2006/wordprocessingDrawing" xmlns:w10="urn:schemas-microsoft-com:office:word" xmlns:w="http://schemas.openxmlformats.org/wordprocessingml/2006/main" xmlns:w14="http://schemas.microsoft.com/office/word/2010/wordml" xmlns:w15="http://schemas.microsoft.com/office/word/2012/wordml" xmlns:w16cid="http://schemas.microsoft.com/office/word/2016/wordml/cid" xmlns:w16se="http://schemas.microsoft.com/office/word/2015/wordml/symex" xmlns:wpg="http://schemas.microsoft.com/office/word/2010/wordprocessingGroup" xmlns:wpi="http://schemas.microsoft.com/office/word/2010/wordprocessingInk" xmlns:wne="http://schemas.microsoft.com/office/word/2006/wordml" xmlns:wps="http://schemas.microsoft.com/office/word/2010/wordprocessingShape" mc:Ignorable="w14 w15 w16se w16cid wp14">
+  <w:p>
+    <w:pPr>
+      <w:pStyle w:val="ab"/>
+      <w:ind w:firstLine="360"/>
+    </w:pPr>
+  </w:p>
+</w:ftr>
+</file>
+
+<file path=word/footer3.xml><?xml version="1.0" encoding="utf-8"?>
+<w:ftr xmlns:wpc="http://schemas.microsoft.com/office/word/2010/wordprocessingCanvas" xmlns:cx="http://schemas.microsoft.com/office/drawing/2014/chartex" xmlns:cx1="http://schemas.microsoft.com/office/drawing/2015/9/8/chartex" xmlns:cx2="http://schemas.microsoft.com/office/drawing/2015/10/21/chartex" xmlns:cx3="http://schemas.microsoft.com/office/drawing/2016/5/9/chartex" xmlns:cx4="http://schemas.microsoft.com/office/drawing/2016/5/10/chartex" xmlns:cx5="http://schemas.microsoft.com/office/drawing/2016/5/11/chartex" xmlns:cx6="http://schemas.microsoft.com/office/drawing/2016/5/12/chartex" xmlns:cx7="http://schemas.microsoft.com/office/drawing/2016/5/13/chartex" xmlns:cx8="http://schemas.microsoft.com/office/drawing/2016/5/14/chartex" xmlns:mc="http://schemas.openxmlformats.org/markup-compatibility/2006" xmlns:aink="http://schemas.microsoft.com/office/drawing/2016/ink" xmlns:am3d="http://schemas.microsoft.com/office/drawing/2017/model3d" xmlns:o="urn:schemas-microsoft-com:office:office" xmlns:r="http://schemas.openxmlformats.org/officeDocument/2006/relationships" xmlns:m="http://schemas.openxmlformats.org/officeDocument/2006/math" xmlns:v="urn:schemas-microsoft-com:vml" xmlns:wp14="http://schemas.microsoft.com/office/word/2010/wordprocessingDrawing" xmlns:wp="http://schemas.openxmlformats.org/drawingml/2006/wordprocessingDrawing" xmlns:w10="urn:schemas-microsoft-com:office:word" xmlns:w="http://schemas.openxmlformats.org/wordprocessingml/2006/main" xmlns:w14="http://schemas.microsoft.com/office/word/2010/wordml" xmlns:w15="http://schemas.microsoft.com/office/word/2012/wordml" xmlns:w16cid="http://schemas.microsoft.com/office/word/2016/wordml/cid" xmlns:w16se="http://schemas.microsoft.com/office/word/2015/wordml/symex" xmlns:wpg="http://schemas.microsoft.com/office/word/2010/wordprocessingGroup" xmlns:wpi="http://schemas.microsoft.com/office/word/2010/wordprocessingInk" xmlns:wne="http://schemas.microsoft.com/office/word/2006/wordml" xmlns:wps="http://schemas.microsoft.com/office/word/2010/wordprocessingShape" mc:Ignorable="w14 w15 w16se w16cid wp14">
+  <w:p>
+    <w:pPr>
+      <w:pStyle w:val="ab"/>
+      <w:ind w:firstLine="360"/>
+    </w:pPr>
+  </w:p>
+</w:ftr>
+</file>
+
+<file path=word/footnotes.xml><?xml version="1.0" encoding="utf-8"?>
+<w:footnotes xmlns:wpc="http://schemas.microsoft.com/office/word/2010/wordprocessingCanvas" xmlns:cx="http://schemas.microsoft.com/office/drawing/2014/chartex" xmlns:cx1="http://schemas.microsoft.com/office/drawing/2015/9/8/chartex" xmlns:cx2="http://schemas.microsoft.com/office/drawing/2015/10/21/chartex" xmlns:cx3="http://schemas.microsoft.com/office/drawing/2016/5/9/chartex" xmlns:cx4="http://schemas.microsoft.com/office/drawing/2016/5/10/chartex" xmlns:cx5="http://schemas.microsoft.com/office/drawing/2016/5/11/chartex" xmlns:cx6="http://schemas.microsoft.com/office/drawing/2016/5/12/chartex" xmlns:cx7="http://schemas.microsoft.com/office/drawing/2016/5/13/chartex" xmlns:cx8="http://schemas.microsoft.com/office/drawing/2016/5/14/chartex" xmlns:mc="http://schemas.openxmlformats.org/markup-compatibility/2006" xmlns:aink="http://schemas.microsoft.com/office/drawing/2016/ink" xmlns:am3d="http://schemas.microsoft.com/office/drawing/2017/model3d" xmlns:o="urn:schemas-microsoft-com:office:office" xmlns:r="http://schemas.openxmlformats.org/officeDocument/2006/relationships" xmlns:m="http://schemas.openxmlformats.org/officeDocument/2006/math" xmlns:v="urn:schemas-microsoft-com:vml" xmlns:wp14="http://schemas.microsoft.com/office/word/2010/wordprocessingDrawing" xmlns:wp="http://schemas.openxmlformats.org/drawingml/2006/wordprocessingDrawing" xmlns:w10="urn:schemas-microsoft-com:office:word" xmlns:w="http://schemas.openxmlformats.org/wordprocessingml/2006/main" xmlns:w14="http://schemas.microsoft.com/office/word/2010/wordml" xmlns:w15="http://schemas.microsoft.com/office/word/2012/wordml" xmlns:w16cid="http://schemas.microsoft.com/office/word/2016/wordml/cid" xmlns:w16se="http://schemas.microsoft.com/office/word/2015/wordml/symex" xmlns:wpg="http://schemas.microsoft.com/office/word/2010/wordprocessingGroup" xmlns:wpi="http://schemas.microsoft.com/office/word/2010/wordprocessingInk" xmlns:wne="http://schemas.microsoft.com/office/word/2006/wordml" xmlns:wps="http://schemas.microsoft.com/office/word/2010/wordprocessingShape" mc:Ignorable="w14 w15 w16se w16cid wp14">
+  <w:footnote w:type="separator" w:id="-1">
+    <w:p>
+      <w:pPr>
+        <w:spacing w:line="240" w:lineRule="auto"/>
+        <w:ind w:firstLine="480"/>
+      </w:pPr>
+      <w:r>
+        <w:separator/>
+      </w:r>
+    </w:p>
+  </w:footnote>
+  <w:footnote w:type="continuationSeparator" w:id="0">
+    <w:p>
+      <w:pPr>
+        <w:spacing w:line="240" w:lineRule="auto"/>
+        <w:ind w:firstLine="480"/>
+      </w:pPr>
+      <w:r>
+        <w:continuationSeparator/>
+      </w:r>
+    </w:p>
+  </w:footnote>
+</w:footnotes>
+</file>
+
+<file path=word/header1.xml><?xml version="1.0" encoding="utf-8"?>
+<w:hdr xmlns:wpc="http://schemas.microsoft.com/office/word/2010/wordprocessingCanvas" xmlns:cx="http://schemas.microsoft.com/office/drawing/2014/chartex" xmlns:cx1="http://schemas.microsoft.com/office/drawing/2015/9/8/chartex" xmlns:cx2="http://schemas.microsoft.com/office/drawing/2015/10/21/chartex" xmlns:cx3="http://schemas.microsoft.com/office/drawing/2016/5/9/chartex" xmlns:cx4="http://schemas.microsoft.com/office/drawing/2016/5/10/chartex" xmlns:cx5="http://schemas.microsoft.com/office/drawing/2016/5/11/chartex" xmlns:cx6="http://schemas.microsoft.com/office/drawing/2016/5/12/chartex" xmlns:cx7="http://schemas.microsoft.com/office/drawing/2016/5/13/chartex" xmlns:cx8="http://schemas.microsoft.com/office/drawing/2016/5/14/chartex" xmlns:mc="http://schemas.openxmlformats.org/markup-compatibility/2006" xmlns:aink="http://schemas.microsoft.com/office/drawing/2016/ink" xmlns:am3d="http://schemas.microsoft.com/office/drawing/2017/model3d" xmlns:o="urn:schemas-microsoft-com:office:office" xmlns:r="http://schemas.openxmlformats.org/officeDocument/2006/relationships" xmlns:m="http://schemas.openxmlformats.org/officeDocument/2006/math" xmlns:v="urn:schemas-microsoft-com:vml" xmlns:wp14="http://schemas.microsoft.com/office/word/2010/wordprocessingDrawing" xmlns:wp="http://schemas.openxmlformats.org/drawingml/2006/wordprocessingDrawing" xmlns:w10="urn:schemas-microsoft-com:office:word" xmlns:w="http://schemas.openxmlformats.org/wordprocessingml/2006/main" xmlns:w14="http://schemas.microsoft.com/office/word/2010/wordml" xmlns:w15="http://schemas.microsoft.com/office/word/2012/wordml" xmlns:w16cid="http://schemas.microsoft.com/office/word/2016/wordml/cid" xmlns:w16se="http://schemas.microsoft.com/office/word/2015/wordml/symex" xmlns:wpg="http://schemas.microsoft.com/office/word/2010/wordprocessingGroup" xmlns:wpi="http://schemas.microsoft.com/office/word/2010/wordprocessingInk" xmlns:wne="http://schemas.microsoft.com/office/word/2006/wordml" xmlns:wps="http://schemas.microsoft.com/office/word/2010/wordprocessingShape" mc:Ignorable="w14 w15 w16se w16cid wp14">
+  <w:p>
+    <w:pPr>
+      <w:pStyle w:val="a9"/>
+      <w:ind w:firstLine="360"/>
+    </w:pPr>
+  </w:p>
+</w:hdr>
+</file>
+
+<file path=word/header2.xml><?xml version="1.0" encoding="utf-8"?>
+<w:hdr xmlns:wpc="http://schemas.microsoft.com/office/word/2010/wordprocessingCanvas" xmlns:cx="http://schemas.microsoft.com/office/drawing/2014/chartex" xmlns:cx1="http://schemas.microsoft.com/office/drawing/2015/9/8/chartex" xmlns:cx2="http://schemas.microsoft.com/office/drawing/2015/10/21/chartex" xmlns:cx3="http://schemas.microsoft.com/office/drawing/2016/5/9/chartex" xmlns:cx4="http://schemas.microsoft.com/office/drawing/2016/5/10/chartex" xmlns:cx5="http://schemas.microsoft.com/office/drawing/2016/5/11/chartex" xmlns:cx6="http://schemas.microsoft.com/office/drawing/2016/5/12/chartex" xmlns:cx7="http://schemas.microsoft.com/office/drawing/2016/5/13/chartex" xmlns:cx8="http://schemas.microsoft.com/office/drawing/2016/5/14/chartex" xmlns:mc="http://schemas.openxmlformats.org/markup-compatibility/2006" xmlns:aink="http://schemas.microsoft.com/office/drawing/2016/ink" xmlns:am3d="http://schemas.microsoft.com/office/drawing/2017/model3d" xmlns:o="urn:schemas-microsoft-com:office:office" xmlns:r="http://schemas.openxmlformats.org/officeDocument/2006/relationships" xmlns:m="http://schemas.openxmlformats.org/officeDocument/2006/math" xmlns:v="urn:schemas-microsoft-com:vml" xmlns:wp14="http://schemas.microsoft.com/office/word/2010/wordprocessingDrawing" xmlns:wp="http://schemas.openxmlformats.org/drawingml/2006/wordprocessingDrawing" xmlns:w10="urn:schemas-microsoft-com:office:word" xmlns:w="http://schemas.openxmlformats.org/wordprocessingml/2006/main" xmlns:w14="http://schemas.microsoft.com/office/word/2010/wordml" xmlns:w15="http://schemas.microsoft.com/office/word/2012/wordml" xmlns:w16cid="http://schemas.microsoft.com/office/word/2016/wordml/cid" xmlns:w16se="http://schemas.microsoft.com/office/word/2015/wordml/symex" xmlns:wpg="http://schemas.microsoft.com/office/word/2010/wordprocessingGroup" xmlns:wpi="http://schemas.microsoft.com/office/word/2010/wordprocessingInk" xmlns:wne="http://schemas.microsoft.com/office/word/2006/wordml" xmlns:wps="http://schemas.microsoft.com/office/word/2010/wordprocessingShape" mc:Ignorable="w14 w15 w16se w16cid wp14">
+  <w:p>
+    <w:pPr>
+      <w:pStyle w:val="a9"/>
+      <w:pBdr>
+        <w:bottom w:val="none" w:sz="0" w:space="0" w:color="auto"/>
+      </w:pBdr>
+      <w:ind w:firstLine="360"/>
+    </w:pPr>
+  </w:p>
+</w:hdr>
+</file>
+
+<file path=word/header3.xml><?xml version="1.0" encoding="utf-8"?>
+<w:hdr xmlns:wpc="http://schemas.microsoft.com/office/word/2010/wordprocessingCanvas" xmlns:cx="http://schemas.microsoft.com/office/drawing/2014/chartex" xmlns:cx1="http://schemas.microsoft.com/office/drawing/2015/9/8/chartex" xmlns:cx2="http://schemas.microsoft.com/office/drawing/2015/10/21/chartex" xmlns:cx3="http://schemas.microsoft.com/office/drawing/2016/5/9/chartex" xmlns:cx4="http://schemas.microsoft.com/office/drawing/2016/5/10/chartex" xmlns:cx5="http://schemas.microsoft.com/office/drawing/2016/5/11/chartex" xmlns:cx6="http://schemas.microsoft.com/office/drawing/2016/5/12/chartex" xmlns:cx7="http://schemas.microsoft.com/office/drawing/2016/5/13/chartex" xmlns:cx8="http://schemas.microsoft.com/office/drawing/2016/5/14/chartex" xmlns:mc="http://schemas.openxmlformats.org/markup-compatibility/2006" xmlns:aink="http://schemas.microsoft.com/office/drawing/2016/ink" xmlns:am3d="http://schemas.microsoft.com/office/drawing/2017/model3d" xmlns:o="urn:schemas-microsoft-com:office:office" xmlns:r="http://schemas.openxmlformats.org/officeDocument/2006/relationships" xmlns:m="http://schemas.openxmlformats.org/officeDocument/2006/math" xmlns:v="urn:schemas-microsoft-com:vml" xmlns:wp14="http://schemas.microsoft.com/office/word/2010/wordprocessingDrawing" xmlns:wp="http://schemas.openxmlformats.org/drawingml/2006/wordprocessingDrawing" xmlns:w10="urn:schemas-microsoft-com:office:word" xmlns:w="http://schemas.openxmlformats.org/wordprocessingml/2006/main" xmlns:w14="http://schemas.microsoft.com/office/word/2010/wordml" xmlns:w15="http://schemas.microsoft.com/office/word/2012/wordml" xmlns:w16cid="http://schemas.microsoft.com/office/word/2016/wordml/cid" xmlns:w16se="http://schemas.microsoft.com/office/word/2015/wordml/symex" xmlns:wpg="http://schemas.microsoft.com/office/word/2010/wordprocessingGroup" xmlns:wpi="http://schemas.microsoft.com/office/word/2010/wordprocessingInk" xmlns:wne="http://schemas.microsoft.com/office/word/2006/wordml" xmlns:wps="http://schemas.microsoft.com/office/word/2010/wordprocessingShape" mc:Ignorable="w14 w15 w16se w16cid wp14">
+  <w:p>
+    <w:pPr>
+      <w:pStyle w:val="a9"/>
+      <w:ind w:firstLine="360"/>
+    </w:pPr>
+  </w:p>
+</w:hdr>
 </file>
 
 <file path=word/numbering.xml><?xml version="1.0" encoding="utf-8"?>
@@ -3370,6 +7825,97 @@
       </w:tblBorders>
     </w:tblPr>
   </w:style>
+  <w:style w:type="paragraph" w:styleId="a9">
+    <w:name w:val="header"/>
+    <w:basedOn w:val="a"/>
+    <w:link w:val="aa"/>
+    <w:uiPriority w:val="99"/>
+    <w:unhideWhenUsed/>
+    <w:rsid w:val="00336346"/>
+    <w:pPr>
+      <w:pBdr>
+        <w:bottom w:val="single" w:sz="6" w:space="1" w:color="auto"/>
+      </w:pBdr>
+      <w:tabs>
+        <w:tab w:val="center" w:pos="4153"/>
+        <w:tab w:val="right" w:pos="8306"/>
+      </w:tabs>
+      <w:spacing w:line="240" w:lineRule="auto"/>
+      <w:jc w:val="center"/>
+    </w:pPr>
+    <w:rPr>
+      <w:sz w:val="18"/>
+      <w:szCs w:val="18"/>
+    </w:rPr>
+  </w:style>
+  <w:style w:type="character" w:customStyle="1" w:styleId="aa">
+    <w:name w:val="页眉 字符"/>
+    <w:basedOn w:val="a0"/>
+    <w:link w:val="a9"/>
+    <w:uiPriority w:val="99"/>
+    <w:rsid w:val="00336346"/>
+    <w:rPr>
+      <w:sz w:val="18"/>
+      <w:szCs w:val="18"/>
+    </w:rPr>
+  </w:style>
+  <w:style w:type="paragraph" w:styleId="ab">
+    <w:name w:val="footer"/>
+    <w:basedOn w:val="a"/>
+    <w:link w:val="ac"/>
+    <w:uiPriority w:val="99"/>
+    <w:unhideWhenUsed/>
+    <w:rsid w:val="00336346"/>
+    <w:pPr>
+      <w:tabs>
+        <w:tab w:val="center" w:pos="4153"/>
+        <w:tab w:val="right" w:pos="8306"/>
+      </w:tabs>
+      <w:spacing w:line="240" w:lineRule="auto"/>
+      <w:jc w:val="left"/>
+    </w:pPr>
+    <w:rPr>
+      <w:sz w:val="18"/>
+      <w:szCs w:val="18"/>
+    </w:rPr>
+  </w:style>
+  <w:style w:type="character" w:customStyle="1" w:styleId="ac">
+    <w:name w:val="页脚 字符"/>
+    <w:basedOn w:val="a0"/>
+    <w:link w:val="ab"/>
+    <w:uiPriority w:val="99"/>
+    <w:rsid w:val="00336346"/>
+    <w:rPr>
+      <w:sz w:val="18"/>
+      <w:szCs w:val="18"/>
+    </w:rPr>
+  </w:style>
+  <w:style w:type="character" w:styleId="ad">
+    <w:name w:val="Placeholder Text"/>
+    <w:basedOn w:val="a0"/>
+    <w:uiPriority w:val="99"/>
+    <w:semiHidden/>
+    <w:rsid w:val="00BB06CE"/>
+    <w:rPr>
+      <w:color w:val="808080"/>
+    </w:rPr>
+  </w:style>
+  <w:style w:type="paragraph" w:styleId="ae">
+    <w:name w:val="No Spacing"/>
+    <w:uiPriority w:val="1"/>
+    <w:qFormat/>
+    <w:rsid w:val="00CD7C06"/>
+    <w:pPr>
+      <w:widowControl w:val="0"/>
+      <w:adjustRightInd w:val="0"/>
+      <w:snapToGrid w:val="0"/>
+      <w:ind w:firstLineChars="200" w:firstLine="200"/>
+      <w:jc w:val="both"/>
+    </w:pPr>
+    <w:rPr>
+      <w:sz w:val="24"/>
+    </w:rPr>
+  </w:style>
 </w:styles>
 </file>
 
@@ -3666,4 +8212,16 @@
     </a:ext>
   </a:extLst>
 </a:theme>
+</file>
+
+<file path=customXml/item1.xml><?xml version="1.0" encoding="utf-8"?>
+<b:Sources xmlns:b="http://schemas.openxmlformats.org/officeDocument/2006/bibliography" xmlns="http://schemas.openxmlformats.org/officeDocument/2006/bibliography" SelectedStyle="\APASixthEditionOfficeOnline.xsl" StyleName="APA" Version="6"/>
+</file>
+
+<file path=customXml/itemProps1.xml><?xml version="1.0" encoding="utf-8"?>
+<ds:datastoreItem xmlns:ds="http://schemas.openxmlformats.org/officeDocument/2006/customXml" ds:itemID="{CD245ADB-7177-49F9-BF13-E02C49104FB9}">
+  <ds:schemaRefs>
+    <ds:schemaRef ds:uri="http://schemas.openxmlformats.org/officeDocument/2006/bibliography"/>
+  </ds:schemaRefs>
+</ds:datastoreItem>
 </file>